--- a/Message-App-Dokumentáció.docx
+++ b/Message-App-Dokumentáció.docx
@@ -111,8 +111,6 @@
         </w:rPr>
         <w:t>-App</w:t>
       </w:r>
-      <w:bookmarkStart w:id="0" w:name="_GoBack"/>
-      <w:bookmarkEnd w:id="0"/>
     </w:p>
     <w:p>
       <w:pPr>
@@ -136,26 +134,66 @@
       <w:tblPr>
         <w:tblStyle w:val="Rcsostblzat"/>
         <w:tblW w:w="0" w:type="auto"/>
-        <w:tblLayout w:type="fixed"/>
+        <w:jc w:val="center"/>
+        <w:tblBorders>
+          <w:top w:val="none" w:sz="0" w:space="0" w:color="auto"/>
+          <w:left w:val="none" w:sz="0" w:space="0" w:color="auto"/>
+          <w:bottom w:val="none" w:sz="0" w:space="0" w:color="auto"/>
+          <w:right w:val="none" w:sz="0" w:space="0" w:color="auto"/>
+          <w:insideH w:val="none" w:sz="0" w:space="0" w:color="auto"/>
+          <w:insideV w:val="none" w:sz="0" w:space="0" w:color="auto"/>
+        </w:tblBorders>
         <w:tblLook w:val="04A0" w:firstRow="1" w:lastRow="0" w:firstColumn="1" w:lastColumn="0" w:noHBand="0" w:noVBand="1"/>
       </w:tblPr>
       <w:tblGrid>
-        <w:gridCol w:w="2948"/>
-        <w:gridCol w:w="2948"/>
-        <w:gridCol w:w="2948"/>
+        <w:gridCol w:w="2456"/>
+        <w:gridCol w:w="1596"/>
+        <w:gridCol w:w="3503"/>
       </w:tblGrid>
       <w:tr>
         <w:trPr>
-          <w:trHeight w:val="1701"/>
+          <w:jc w:val="center"/>
         </w:trPr>
         <w:tc>
           <w:tcPr>
-            <w:tcW w:w="2948" w:type="dxa"/>
-            <w:vAlign w:val="center"/>
+            <w:tcW w:w="0" w:type="auto"/>
           </w:tcPr>
           <w:p>
             <w:pPr>
-              <w:spacing w:before="5160" w:line="360" w:lineRule="auto"/>
+              <w:spacing w:line="360" w:lineRule="auto"/>
+              <w:rPr>
+                <w:rFonts w:ascii="Times New Roman" w:hAnsi="Times New Roman" w:cs="Times New Roman"/>
+                <w:sz w:val="24"/>
+                <w:szCs w:val="24"/>
+              </w:rPr>
+            </w:pPr>
+            <w:proofErr w:type="spellStart"/>
+            <w:r>
+              <w:rPr>
+                <w:rFonts w:ascii="Times New Roman" w:hAnsi="Times New Roman" w:cs="Times New Roman"/>
+                <w:sz w:val="24"/>
+                <w:szCs w:val="24"/>
+              </w:rPr>
+              <w:t>Bánszky</w:t>
+            </w:r>
+            <w:proofErr w:type="spellEnd"/>
+            <w:r>
+              <w:rPr>
+                <w:rFonts w:ascii="Times New Roman" w:hAnsi="Times New Roman" w:cs="Times New Roman"/>
+                <w:sz w:val="24"/>
+                <w:szCs w:val="24"/>
+              </w:rPr>
+              <w:t xml:space="preserve"> Balázs Ferenc</w:t>
+            </w:r>
+          </w:p>
+        </w:tc>
+        <w:tc>
+          <w:tcPr>
+            <w:tcW w:w="0" w:type="auto"/>
+          </w:tcPr>
+          <w:p>
+            <w:pPr>
+              <w:spacing w:line="360" w:lineRule="auto"/>
               <w:jc w:val="center"/>
               <w:rPr>
                 <w:rFonts w:ascii="Times New Roman" w:hAnsi="Times New Roman" w:cs="Times New Roman"/>
@@ -163,16 +201,23 @@
                 <w:szCs w:val="24"/>
               </w:rPr>
             </w:pPr>
+            <w:r>
+              <w:rPr>
+                <w:rFonts w:ascii="Times New Roman" w:hAnsi="Times New Roman" w:cs="Times New Roman"/>
+                <w:sz w:val="24"/>
+                <w:szCs w:val="24"/>
+              </w:rPr>
+              <w:t xml:space="preserve"> Osztály: 13.C</w:t>
+            </w:r>
           </w:p>
         </w:tc>
         <w:tc>
           <w:tcPr>
-            <w:tcW w:w="2948" w:type="dxa"/>
-            <w:vAlign w:val="center"/>
+            <w:tcW w:w="0" w:type="auto"/>
           </w:tcPr>
           <w:p>
             <w:pPr>
-              <w:spacing w:before="5160" w:line="360" w:lineRule="auto"/>
+              <w:spacing w:line="360" w:lineRule="auto"/>
               <w:jc w:val="center"/>
               <w:rPr>
                 <w:rFonts w:ascii="Times New Roman" w:hAnsi="Times New Roman" w:cs="Times New Roman"/>
@@ -180,16 +225,51 @@
                 <w:szCs w:val="24"/>
               </w:rPr>
             </w:pPr>
+            <w:r>
+              <w:rPr>
+                <w:rFonts w:ascii="Times New Roman" w:hAnsi="Times New Roman" w:cs="Times New Roman"/>
+                <w:sz w:val="24"/>
+                <w:szCs w:val="24"/>
+              </w:rPr>
+              <w:t xml:space="preserve"> Oktatási azonosító: 7xxxxxxxxxx</w:t>
+            </w:r>
+          </w:p>
+        </w:tc>
+      </w:tr>
+      <w:tr>
+        <w:trPr>
+          <w:jc w:val="center"/>
+        </w:trPr>
+        <w:tc>
+          <w:tcPr>
+            <w:tcW w:w="0" w:type="auto"/>
+          </w:tcPr>
+          <w:p>
+            <w:pPr>
+              <w:spacing w:line="360" w:lineRule="auto"/>
+              <w:rPr>
+                <w:rFonts w:ascii="Times New Roman" w:hAnsi="Times New Roman" w:cs="Times New Roman"/>
+                <w:sz w:val="24"/>
+                <w:szCs w:val="24"/>
+              </w:rPr>
+            </w:pPr>
+            <w:r>
+              <w:rPr>
+                <w:rFonts w:ascii="Times New Roman" w:hAnsi="Times New Roman" w:cs="Times New Roman"/>
+                <w:sz w:val="24"/>
+                <w:szCs w:val="24"/>
+              </w:rPr>
+              <w:t>Bencsik Attila</w:t>
+            </w:r>
           </w:p>
         </w:tc>
         <w:tc>
           <w:tcPr>
-            <w:tcW w:w="2948" w:type="dxa"/>
-            <w:vAlign w:val="center"/>
+            <w:tcW w:w="0" w:type="auto"/>
           </w:tcPr>
           <w:p>
             <w:pPr>
-              <w:spacing w:before="5160" w:line="360" w:lineRule="auto"/>
+              <w:spacing w:line="360" w:lineRule="auto"/>
               <w:jc w:val="center"/>
               <w:rPr>
                 <w:rFonts w:ascii="Times New Roman" w:hAnsi="Times New Roman" w:cs="Times New Roman"/>
@@ -197,21 +277,23 @@
                 <w:szCs w:val="24"/>
               </w:rPr>
             </w:pPr>
+            <w:r>
+              <w:rPr>
+                <w:rFonts w:ascii="Times New Roman" w:hAnsi="Times New Roman" w:cs="Times New Roman"/>
+                <w:sz w:val="24"/>
+                <w:szCs w:val="24"/>
+              </w:rPr>
+              <w:t xml:space="preserve"> Osztály: 13.C</w:t>
+            </w:r>
           </w:p>
         </w:tc>
-      </w:tr>
-      <w:tr>
-        <w:trPr>
-          <w:trHeight w:val="1701"/>
-        </w:trPr>
         <w:tc>
           <w:tcPr>
-            <w:tcW w:w="2948" w:type="dxa"/>
-            <w:vAlign w:val="center"/>
+            <w:tcW w:w="0" w:type="auto"/>
           </w:tcPr>
           <w:p>
             <w:pPr>
-              <w:spacing w:before="5160" w:line="360" w:lineRule="auto"/>
+              <w:spacing w:line="360" w:lineRule="auto"/>
               <w:jc w:val="center"/>
               <w:rPr>
                 <w:rFonts w:ascii="Times New Roman" w:hAnsi="Times New Roman" w:cs="Times New Roman"/>
@@ -219,188 +301,54 @@
                 <w:szCs w:val="24"/>
               </w:rPr>
             </w:pPr>
-          </w:p>
-        </w:tc>
-        <w:tc>
-          <w:tcPr>
-            <w:tcW w:w="2948" w:type="dxa"/>
-            <w:vAlign w:val="center"/>
-          </w:tcPr>
-          <w:p>
-            <w:pPr>
-              <w:spacing w:before="5160" w:line="360" w:lineRule="auto"/>
-              <w:jc w:val="center"/>
+            <w:r>
               <w:rPr>
                 <w:rFonts w:ascii="Times New Roman" w:hAnsi="Times New Roman" w:cs="Times New Roman"/>
                 <w:sz w:val="24"/>
                 <w:szCs w:val="24"/>
               </w:rPr>
-            </w:pPr>
-          </w:p>
-        </w:tc>
-        <w:tc>
-          <w:tcPr>
-            <w:tcW w:w="2948" w:type="dxa"/>
-            <w:vAlign w:val="center"/>
-          </w:tcPr>
-          <w:p>
-            <w:pPr>
-              <w:spacing w:before="5160" w:line="360" w:lineRule="auto"/>
-              <w:jc w:val="center"/>
+              <w:t xml:space="preserve"> Ok</w:t>
+            </w:r>
+            <w:r>
               <w:rPr>
                 <w:rFonts w:ascii="Times New Roman" w:hAnsi="Times New Roman" w:cs="Times New Roman"/>
                 <w:sz w:val="24"/>
                 <w:szCs w:val="24"/>
               </w:rPr>
-            </w:pPr>
+              <w:ptab w:relativeTo="indent" w:alignment="center" w:leader="none"/>
+            </w:r>
+            <w:proofErr w:type="spellStart"/>
+            <w:r>
+              <w:rPr>
+                <w:rFonts w:ascii="Times New Roman" w:hAnsi="Times New Roman" w:cs="Times New Roman"/>
+                <w:sz w:val="24"/>
+                <w:szCs w:val="24"/>
+              </w:rPr>
+              <w:t>tatási</w:t>
+            </w:r>
+            <w:proofErr w:type="spellEnd"/>
+            <w:r>
+              <w:rPr>
+                <w:rFonts w:ascii="Times New Roman" w:hAnsi="Times New Roman" w:cs="Times New Roman"/>
+                <w:sz w:val="24"/>
+                <w:szCs w:val="24"/>
+              </w:rPr>
+              <w:t xml:space="preserve"> azonosító: </w:t>
+            </w:r>
+            <w:r>
+              <w:rPr>
+                <w:rFonts w:ascii="Times New Roman" w:hAnsi="Times New Roman" w:cs="Times New Roman"/>
+                <w:sz w:val="24"/>
+                <w:szCs w:val="24"/>
+              </w:rPr>
+              <w:t>72600228125</w:t>
+            </w:r>
           </w:p>
         </w:tc>
       </w:tr>
     </w:tbl>
     <w:p>
       <w:pPr>
-        <w:spacing w:before="5160" w:line="360" w:lineRule="auto"/>
-        <w:rPr>
-          <w:rFonts w:ascii="Times New Roman" w:hAnsi="Times New Roman" w:cs="Times New Roman"/>
-          <w:sz w:val="24"/>
-          <w:szCs w:val="24"/>
-        </w:rPr>
-      </w:pPr>
-    </w:p>
-    <w:p>
-      <w:pPr>
-        <w:spacing w:before="5160" w:line="360" w:lineRule="auto"/>
-        <w:rPr>
-          <w:rFonts w:ascii="Times New Roman" w:hAnsi="Times New Roman" w:cs="Times New Roman"/>
-          <w:sz w:val="24"/>
-          <w:szCs w:val="24"/>
-        </w:rPr>
-      </w:pPr>
-    </w:p>
-    <w:p>
-      <w:pPr>
-        <w:spacing w:line="360" w:lineRule="auto"/>
-        <w:jc w:val="center"/>
-        <w:rPr>
-          <w:rFonts w:ascii="Times New Roman" w:hAnsi="Times New Roman" w:cs="Times New Roman"/>
-          <w:sz w:val="24"/>
-          <w:szCs w:val="24"/>
-        </w:rPr>
-      </w:pPr>
-      <w:proofErr w:type="spellStart"/>
-      <w:r>
-        <w:rPr>
-          <w:rFonts w:ascii="Times New Roman" w:hAnsi="Times New Roman" w:cs="Times New Roman"/>
-          <w:sz w:val="24"/>
-          <w:szCs w:val="24"/>
-        </w:rPr>
-        <w:t>Bánszky</w:t>
-      </w:r>
-      <w:proofErr w:type="spellEnd"/>
-      <w:r>
-        <w:rPr>
-          <w:rFonts w:ascii="Times New Roman" w:hAnsi="Times New Roman" w:cs="Times New Roman"/>
-          <w:sz w:val="24"/>
-          <w:szCs w:val="24"/>
-        </w:rPr>
-        <w:t xml:space="preserve"> Balázs Ferenc </w:t>
-      </w:r>
-      <w:r>
-        <w:rPr>
-          <w:rFonts w:ascii="Times New Roman" w:hAnsi="Times New Roman" w:cs="Times New Roman"/>
-          <w:sz w:val="24"/>
-          <w:szCs w:val="24"/>
-        </w:rPr>
-        <w:t xml:space="preserve">Osztály: </w:t>
-      </w:r>
-      <w:r>
-        <w:rPr>
-          <w:rFonts w:ascii="Times New Roman" w:hAnsi="Times New Roman" w:cs="Times New Roman"/>
-          <w:sz w:val="24"/>
-          <w:szCs w:val="24"/>
-        </w:rPr>
-        <w:t xml:space="preserve">13.C </w:t>
-      </w:r>
-      <w:r>
-        <w:rPr>
-          <w:rFonts w:ascii="Times New Roman" w:hAnsi="Times New Roman" w:cs="Times New Roman"/>
-          <w:sz w:val="24"/>
-          <w:szCs w:val="24"/>
-        </w:rPr>
-        <w:t>Oktatási azonosító: 7xxxxxxxxxx</w:t>
-      </w:r>
-    </w:p>
-    <w:p>
-      <w:pPr>
-        <w:spacing w:line="360" w:lineRule="auto"/>
-        <w:jc w:val="center"/>
-        <w:rPr>
-          <w:rFonts w:ascii="Times New Roman" w:hAnsi="Times New Roman" w:cs="Times New Roman"/>
-          <w:sz w:val="24"/>
-          <w:szCs w:val="24"/>
-        </w:rPr>
-      </w:pPr>
-      <w:r>
-        <w:rPr>
-          <w:rFonts w:ascii="Times New Roman" w:hAnsi="Times New Roman" w:cs="Times New Roman"/>
-          <w:sz w:val="24"/>
-          <w:szCs w:val="24"/>
-        </w:rPr>
-        <w:t xml:space="preserve">Bencsik Attila </w:t>
-      </w:r>
-      <w:r>
-        <w:rPr>
-          <w:rFonts w:ascii="Times New Roman" w:hAnsi="Times New Roman" w:cs="Times New Roman"/>
-          <w:sz w:val="24"/>
-          <w:szCs w:val="24"/>
-        </w:rPr>
-        <w:t xml:space="preserve">Osztály: </w:t>
-      </w:r>
-      <w:r>
-        <w:rPr>
-          <w:rFonts w:ascii="Times New Roman" w:hAnsi="Times New Roman" w:cs="Times New Roman"/>
-          <w:sz w:val="24"/>
-          <w:szCs w:val="24"/>
-        </w:rPr>
-        <w:t xml:space="preserve">13.C </w:t>
-      </w:r>
-      <w:r>
-        <w:rPr>
-          <w:rFonts w:ascii="Times New Roman" w:hAnsi="Times New Roman" w:cs="Times New Roman"/>
-          <w:sz w:val="24"/>
-          <w:szCs w:val="24"/>
-        </w:rPr>
-        <w:t>Ok</w:t>
-      </w:r>
-      <w:r>
-        <w:rPr>
-          <w:rFonts w:ascii="Times New Roman" w:hAnsi="Times New Roman" w:cs="Times New Roman"/>
-          <w:sz w:val="24"/>
-          <w:szCs w:val="24"/>
-        </w:rPr>
-        <w:ptab w:relativeTo="indent" w:alignment="center" w:leader="none"/>
-      </w:r>
-      <w:proofErr w:type="spellStart"/>
-      <w:r>
-        <w:rPr>
-          <w:rFonts w:ascii="Times New Roman" w:hAnsi="Times New Roman" w:cs="Times New Roman"/>
-          <w:sz w:val="24"/>
-          <w:szCs w:val="24"/>
-        </w:rPr>
-        <w:t>tatási</w:t>
-      </w:r>
-      <w:proofErr w:type="spellEnd"/>
-      <w:r>
-        <w:rPr>
-          <w:rFonts w:ascii="Times New Roman" w:hAnsi="Times New Roman" w:cs="Times New Roman"/>
-          <w:sz w:val="24"/>
-          <w:szCs w:val="24"/>
-        </w:rPr>
-        <w:t xml:space="preserve"> azonosító: 7xxxxxxxxxx</w:t>
-      </w:r>
-    </w:p>
-    <w:p>
-      <w:pPr>
         <w:spacing w:before="360" w:line="360" w:lineRule="auto"/>
         <w:jc w:val="center"/>
         <w:rPr>
@@ -416,6 +364,295 @@
           <w:szCs w:val="28"/>
         </w:rPr>
         <w:t>Békéscsaba, 2024/2025</w:t>
+      </w:r>
+    </w:p>
+    <w:p>
+      <w:pPr>
+        <w:spacing w:before="360" w:line="360" w:lineRule="auto"/>
+        <w:jc w:val="center"/>
+        <w:rPr>
+          <w:rFonts w:ascii="Times New Roman" w:hAnsi="Times New Roman" w:cs="Times New Roman"/>
+          <w:sz w:val="28"/>
+          <w:szCs w:val="28"/>
+        </w:rPr>
+      </w:pPr>
+    </w:p>
+    <w:p>
+      <w:pPr>
+        <w:pStyle w:val="Cmsor1"/>
+        <w:numPr>
+          <w:ilvl w:val="0"/>
+          <w:numId w:val="1"/>
+        </w:numPr>
+        <w:spacing w:line="360" w:lineRule="auto"/>
+        <w:rPr>
+          <w:rFonts w:ascii="Times New Roman" w:hAnsi="Times New Roman" w:cs="Times New Roman"/>
+          <w:color w:val="auto"/>
+        </w:rPr>
+      </w:pPr>
+      <w:r>
+        <w:rPr>
+          <w:rFonts w:ascii="Times New Roman" w:hAnsi="Times New Roman" w:cs="Times New Roman"/>
+          <w:color w:val="auto"/>
+        </w:rPr>
+        <w:lastRenderedPageBreak/>
+        <w:t>Bevezetés</w:t>
+      </w:r>
+    </w:p>
+    <w:p>
+      <w:pPr>
+        <w:pStyle w:val="Cmsor1"/>
+        <w:numPr>
+          <w:ilvl w:val="0"/>
+          <w:numId w:val="1"/>
+        </w:numPr>
+        <w:spacing w:line="360" w:lineRule="auto"/>
+        <w:rPr>
+          <w:rFonts w:ascii="Times New Roman" w:hAnsi="Times New Roman" w:cs="Times New Roman"/>
+          <w:color w:val="auto"/>
+        </w:rPr>
+      </w:pPr>
+      <w:r>
+        <w:rPr>
+          <w:rFonts w:ascii="Times New Roman" w:hAnsi="Times New Roman" w:cs="Times New Roman"/>
+          <w:color w:val="auto"/>
+        </w:rPr>
+        <w:t>Indoklás</w:t>
+      </w:r>
+    </w:p>
+    <w:p>
+      <w:pPr>
+        <w:pStyle w:val="Cmsor1"/>
+        <w:numPr>
+          <w:ilvl w:val="0"/>
+          <w:numId w:val="1"/>
+        </w:numPr>
+        <w:spacing w:line="360" w:lineRule="auto"/>
+        <w:rPr>
+          <w:rFonts w:ascii="Times New Roman" w:hAnsi="Times New Roman" w:cs="Times New Roman"/>
+          <w:color w:val="auto"/>
+        </w:rPr>
+      </w:pPr>
+      <w:r>
+        <w:rPr>
+          <w:rFonts w:ascii="Times New Roman" w:hAnsi="Times New Roman" w:cs="Times New Roman"/>
+          <w:color w:val="auto"/>
+        </w:rPr>
+        <w:t>Fejlesztői dokumentáció</w:t>
+      </w:r>
+    </w:p>
+    <w:p>
+      <w:pPr>
+        <w:pStyle w:val="Alcm"/>
+        <w:numPr>
+          <w:ilvl w:val="1"/>
+          <w:numId w:val="1"/>
+        </w:numPr>
+        <w:spacing w:line="360" w:lineRule="auto"/>
+        <w:rPr>
+          <w:rFonts w:ascii="Times New Roman" w:hAnsi="Times New Roman" w:cs="Times New Roman"/>
+          <w:sz w:val="24"/>
+          <w:szCs w:val="24"/>
+        </w:rPr>
+      </w:pPr>
+      <w:r>
+        <w:rPr>
+          <w:rFonts w:ascii="Times New Roman" w:hAnsi="Times New Roman" w:cs="Times New Roman"/>
+          <w:sz w:val="24"/>
+          <w:szCs w:val="24"/>
+        </w:rPr>
+        <w:t>Követelmények:</w:t>
+      </w:r>
+    </w:p>
+    <w:p>
+      <w:pPr>
+        <w:spacing w:line="360" w:lineRule="auto"/>
+        <w:rPr>
+          <w:rFonts w:ascii="Times New Roman" w:hAnsi="Times New Roman" w:cs="Times New Roman"/>
+          <w:sz w:val="24"/>
+          <w:szCs w:val="24"/>
+        </w:rPr>
+      </w:pPr>
+      <w:r>
+        <w:rPr>
+          <w:rFonts w:ascii="Times New Roman" w:hAnsi="Times New Roman" w:cs="Times New Roman"/>
+          <w:sz w:val="24"/>
+          <w:szCs w:val="24"/>
+        </w:rPr>
+        <w:t xml:space="preserve">A </w:t>
+      </w:r>
+      <w:proofErr w:type="spellStart"/>
+      <w:r>
+        <w:rPr>
+          <w:rFonts w:ascii="Times New Roman" w:hAnsi="Times New Roman" w:cs="Times New Roman"/>
+          <w:sz w:val="24"/>
+          <w:szCs w:val="24"/>
+        </w:rPr>
+        <w:t>Message</w:t>
+      </w:r>
+      <w:proofErr w:type="spellEnd"/>
+      <w:r>
+        <w:rPr>
+          <w:rFonts w:ascii="Times New Roman" w:hAnsi="Times New Roman" w:cs="Times New Roman"/>
+          <w:sz w:val="24"/>
+          <w:szCs w:val="24"/>
+        </w:rPr>
+        <w:t>-App webalkalmazásnak képesnek kell lennie valós idejű(Real-</w:t>
+      </w:r>
+      <w:proofErr w:type="spellStart"/>
+      <w:r>
+        <w:rPr>
+          <w:rFonts w:ascii="Times New Roman" w:hAnsi="Times New Roman" w:cs="Times New Roman"/>
+          <w:sz w:val="24"/>
+          <w:szCs w:val="24"/>
+        </w:rPr>
+        <w:t>time</w:t>
+      </w:r>
+      <w:proofErr w:type="spellEnd"/>
+      <w:r>
+        <w:rPr>
+          <w:rFonts w:ascii="Times New Roman" w:hAnsi="Times New Roman" w:cs="Times New Roman"/>
+          <w:sz w:val="24"/>
+          <w:szCs w:val="24"/>
+        </w:rPr>
+        <w:t>) kapcsolatot létrehozni kettő vagy több felhasználó között.</w:t>
+      </w:r>
+    </w:p>
+    <w:p>
+      <w:pPr>
+        <w:pStyle w:val="Alcm"/>
+        <w:spacing w:line="360" w:lineRule="auto"/>
+        <w:ind w:firstLine="360"/>
+        <w:rPr>
+          <w:rFonts w:ascii="Times New Roman" w:hAnsi="Times New Roman" w:cs="Times New Roman"/>
+          <w:sz w:val="24"/>
+          <w:szCs w:val="24"/>
+        </w:rPr>
+      </w:pPr>
+      <w:r>
+        <w:rPr>
+          <w:rFonts w:ascii="Times New Roman" w:hAnsi="Times New Roman" w:cs="Times New Roman"/>
+          <w:sz w:val="24"/>
+          <w:szCs w:val="24"/>
+        </w:rPr>
+        <w:t>3.2 Rendszerterv:</w:t>
+      </w:r>
+    </w:p>
+    <w:p>
+      <w:pPr>
+        <w:spacing w:line="360" w:lineRule="auto"/>
+        <w:rPr>
+          <w:rFonts w:ascii="Times New Roman" w:hAnsi="Times New Roman" w:cs="Times New Roman"/>
+          <w:sz w:val="24"/>
+          <w:szCs w:val="24"/>
+        </w:rPr>
+      </w:pPr>
+      <w:r>
+        <w:rPr>
+          <w:rFonts w:ascii="Times New Roman" w:hAnsi="Times New Roman" w:cs="Times New Roman"/>
+          <w:sz w:val="24"/>
+          <w:szCs w:val="24"/>
+        </w:rPr>
+        <w:t xml:space="preserve">A valós idejű kapcsolathoz a </w:t>
+      </w:r>
+      <w:r>
+        <w:rPr>
+          <w:rFonts w:ascii="Times New Roman" w:hAnsi="Times New Roman" w:cs="Times New Roman"/>
+          <w:sz w:val="24"/>
+          <w:szCs w:val="24"/>
+        </w:rPr>
+        <w:t xml:space="preserve">kliens és a szerver </w:t>
+      </w:r>
+      <w:proofErr w:type="spellStart"/>
+      <w:r>
+        <w:rPr>
+          <w:rFonts w:ascii="Times New Roman" w:hAnsi="Times New Roman" w:cs="Times New Roman"/>
+          <w:sz w:val="24"/>
+          <w:szCs w:val="24"/>
+        </w:rPr>
+        <w:t>WebSocket</w:t>
+      </w:r>
+      <w:proofErr w:type="spellEnd"/>
+      <w:r>
+        <w:rPr>
+          <w:rFonts w:ascii="Times New Roman" w:hAnsi="Times New Roman" w:cs="Times New Roman"/>
+          <w:sz w:val="24"/>
+          <w:szCs w:val="24"/>
+        </w:rPr>
+        <w:t xml:space="preserve"> kapcsolatot kell létesítsen egymás között. Erre a megoldásra azért van szükség, hogy a szerver is tudjon kezdeményezni üzenetküldést a felhasználó felé</w:t>
+      </w:r>
+      <w:r>
+        <w:rPr>
+          <w:rFonts w:ascii="Times New Roman" w:hAnsi="Times New Roman" w:cs="Times New Roman"/>
+          <w:sz w:val="24"/>
+          <w:szCs w:val="24"/>
+        </w:rPr>
+        <w:t>.</w:t>
+      </w:r>
+      <w:bookmarkStart w:id="0" w:name="_GoBack"/>
+      <w:bookmarkEnd w:id="0"/>
+    </w:p>
+    <w:p>
+      <w:pPr>
+        <w:pStyle w:val="Cmsor1"/>
+        <w:numPr>
+          <w:ilvl w:val="0"/>
+          <w:numId w:val="1"/>
+        </w:numPr>
+        <w:spacing w:line="360" w:lineRule="auto"/>
+        <w:rPr>
+          <w:rFonts w:ascii="Times New Roman" w:hAnsi="Times New Roman" w:cs="Times New Roman"/>
+          <w:color w:val="auto"/>
+        </w:rPr>
+      </w:pPr>
+      <w:r>
+        <w:rPr>
+          <w:rFonts w:ascii="Times New Roman" w:hAnsi="Times New Roman" w:cs="Times New Roman"/>
+          <w:color w:val="auto"/>
+        </w:rPr>
+        <w:t>Felhasználói dokumentáció</w:t>
+      </w:r>
+    </w:p>
+    <w:p>
+      <w:pPr>
+        <w:pStyle w:val="Cmsor1"/>
+        <w:numPr>
+          <w:ilvl w:val="0"/>
+          <w:numId w:val="1"/>
+        </w:numPr>
+        <w:spacing w:line="360" w:lineRule="auto"/>
+        <w:rPr>
+          <w:rFonts w:ascii="Times New Roman" w:hAnsi="Times New Roman" w:cs="Times New Roman"/>
+          <w:color w:val="auto"/>
+        </w:rPr>
+      </w:pPr>
+      <w:r>
+        <w:rPr>
+          <w:rFonts w:ascii="Times New Roman" w:hAnsi="Times New Roman" w:cs="Times New Roman"/>
+          <w:color w:val="auto"/>
+        </w:rPr>
+        <w:t>Összegzés</w:t>
+      </w:r>
+    </w:p>
+    <w:p>
+      <w:pPr>
+        <w:pStyle w:val="Cmsor1"/>
+        <w:numPr>
+          <w:ilvl w:val="0"/>
+          <w:numId w:val="1"/>
+        </w:numPr>
+        <w:spacing w:line="360" w:lineRule="auto"/>
+        <w:rPr>
+          <w:rFonts w:ascii="Times New Roman" w:hAnsi="Times New Roman" w:cs="Times New Roman"/>
+          <w:color w:val="auto"/>
+        </w:rPr>
+      </w:pPr>
+      <w:r>
+        <w:rPr>
+          <w:rFonts w:ascii="Times New Roman" w:hAnsi="Times New Roman" w:cs="Times New Roman"/>
+          <w:color w:val="auto"/>
+        </w:rPr>
+        <w:t>Irodalom és hivatkozásjegyzék</w:t>
       </w:r>
     </w:p>
     <w:sectPr>
@@ -426,6 +663,135 @@
     </w:sectPr>
   </w:body>
 </w:document>
+</file>
+
+<file path=word/numbering.xml><?xml version="1.0" encoding="utf-8"?>
+<w:numbering xmlns:wpc="http://schemas.microsoft.com/office/word/2010/wordprocessingCanvas" xmlns:cx="http://schemas.microsoft.com/office/drawing/2014/chartex" xmlns:cx1="http://schemas.microsoft.com/office/drawing/2015/9/8/chartex" xmlns:cx2="http://schemas.microsoft.com/office/drawing/2015/10/21/chartex" xmlns:cx3="http://schemas.microsoft.com/office/drawing/2016/5/9/chartex" xmlns:cx4="http://schemas.microsoft.com/office/drawing/2016/5/10/chartex" xmlns:cx5="http://schemas.microsoft.com/office/drawing/2016/5/11/chartex" xmlns:cx6="http://schemas.microsoft.com/office/drawing/2016/5/12/chartex" xmlns:cx7="http://schemas.microsoft.com/office/drawing/2016/5/13/chartex" xmlns:cx8="http://schemas.microsoft.com/office/drawing/2016/5/14/chartex" xmlns:mc="http://schemas.openxmlformats.org/markup-compatibility/2006" xmlns:aink="http://schemas.microsoft.com/office/drawing/2016/ink" xmlns:am3d="http://schemas.microsoft.com/office/drawing/2017/model3d" xmlns:o="urn:schemas-microsoft-com:office:office" xmlns:r="http://schemas.openxmlformats.org/officeDocument/2006/relationships" xmlns:m="http://schemas.openxmlformats.org/officeDocument/2006/math" xmlns:v="urn:schemas-microsoft-com:vml" xmlns:wp14="http://schemas.microsoft.com/office/word/2010/wordprocessingDrawing" xmlns:wp="http://schemas.openxmlformats.org/drawingml/2006/wordprocessingDrawing" xmlns:w10="urn:schemas-microsoft-com:office:word" xmlns:w="http://schemas.openxmlformats.org/wordprocessingml/2006/main" xmlns:w14="http://schemas.microsoft.com/office/word/2010/wordml" xmlns:w15="http://schemas.microsoft.com/office/word/2012/wordml" xmlns:w16cid="http://schemas.microsoft.com/office/word/2016/wordml/cid" xmlns:w16se="http://schemas.microsoft.com/office/word/2015/wordml/symex" xmlns:wpg="http://schemas.microsoft.com/office/word/2010/wordprocessingGroup" xmlns:wpi="http://schemas.microsoft.com/office/word/2010/wordprocessingInk" xmlns:wne="http://schemas.microsoft.com/office/word/2006/wordml" xmlns:wps="http://schemas.microsoft.com/office/word/2010/wordprocessingShape" mc:Ignorable="w14 w15 w16se w16cid wp14">
+  <w:abstractNum w:abstractNumId="0" w15:restartNumberingAfterBreak="0">
+    <w:nsid w:val="374D54B5"/>
+    <w:multiLevelType w:val="multilevel"/>
+    <w:tmpl w:val="256AE048"/>
+    <w:lvl w:ilvl="0">
+      <w:start w:val="1"/>
+      <w:numFmt w:val="decimal"/>
+      <w:lvlText w:val="%1."/>
+      <w:lvlJc w:val="left"/>
+      <w:pPr>
+        <w:ind w:left="720" w:hanging="360"/>
+      </w:pPr>
+      <w:rPr>
+        <w:rFonts w:hint="default"/>
+      </w:rPr>
+    </w:lvl>
+    <w:lvl w:ilvl="1">
+      <w:start w:val="1"/>
+      <w:numFmt w:val="decimal"/>
+      <w:isLgl/>
+      <w:lvlText w:val="%1.%2"/>
+      <w:lvlJc w:val="left"/>
+      <w:pPr>
+        <w:ind w:left="750" w:hanging="390"/>
+      </w:pPr>
+      <w:rPr>
+        <w:rFonts w:hint="default"/>
+      </w:rPr>
+    </w:lvl>
+    <w:lvl w:ilvl="2">
+      <w:start w:val="1"/>
+      <w:numFmt w:val="decimal"/>
+      <w:isLgl/>
+      <w:lvlText w:val="%1.%2.%3"/>
+      <w:lvlJc w:val="left"/>
+      <w:pPr>
+        <w:ind w:left="1080" w:hanging="720"/>
+      </w:pPr>
+      <w:rPr>
+        <w:rFonts w:hint="default"/>
+      </w:rPr>
+    </w:lvl>
+    <w:lvl w:ilvl="3">
+      <w:start w:val="1"/>
+      <w:numFmt w:val="decimal"/>
+      <w:isLgl/>
+      <w:lvlText w:val="%1.%2.%3.%4"/>
+      <w:lvlJc w:val="left"/>
+      <w:pPr>
+        <w:ind w:left="1080" w:hanging="720"/>
+      </w:pPr>
+      <w:rPr>
+        <w:rFonts w:hint="default"/>
+      </w:rPr>
+    </w:lvl>
+    <w:lvl w:ilvl="4">
+      <w:start w:val="1"/>
+      <w:numFmt w:val="decimal"/>
+      <w:isLgl/>
+      <w:lvlText w:val="%1.%2.%3.%4.%5"/>
+      <w:lvlJc w:val="left"/>
+      <w:pPr>
+        <w:ind w:left="1440" w:hanging="1080"/>
+      </w:pPr>
+      <w:rPr>
+        <w:rFonts w:hint="default"/>
+      </w:rPr>
+    </w:lvl>
+    <w:lvl w:ilvl="5">
+      <w:start w:val="1"/>
+      <w:numFmt w:val="decimal"/>
+      <w:isLgl/>
+      <w:lvlText w:val="%1.%2.%3.%4.%5.%6"/>
+      <w:lvlJc w:val="left"/>
+      <w:pPr>
+        <w:ind w:left="1440" w:hanging="1080"/>
+      </w:pPr>
+      <w:rPr>
+        <w:rFonts w:hint="default"/>
+      </w:rPr>
+    </w:lvl>
+    <w:lvl w:ilvl="6">
+      <w:start w:val="1"/>
+      <w:numFmt w:val="decimal"/>
+      <w:isLgl/>
+      <w:lvlText w:val="%1.%2.%3.%4.%5.%6.%7"/>
+      <w:lvlJc w:val="left"/>
+      <w:pPr>
+        <w:ind w:left="1800" w:hanging="1440"/>
+      </w:pPr>
+      <w:rPr>
+        <w:rFonts w:hint="default"/>
+      </w:rPr>
+    </w:lvl>
+    <w:lvl w:ilvl="7">
+      <w:start w:val="1"/>
+      <w:numFmt w:val="decimal"/>
+      <w:isLgl/>
+      <w:lvlText w:val="%1.%2.%3.%4.%5.%6.%7.%8"/>
+      <w:lvlJc w:val="left"/>
+      <w:pPr>
+        <w:ind w:left="1800" w:hanging="1440"/>
+      </w:pPr>
+      <w:rPr>
+        <w:rFonts w:hint="default"/>
+      </w:rPr>
+    </w:lvl>
+    <w:lvl w:ilvl="8">
+      <w:start w:val="1"/>
+      <w:numFmt w:val="decimal"/>
+      <w:isLgl/>
+      <w:lvlText w:val="%1.%2.%3.%4.%5.%6.%7.%8.%9"/>
+      <w:lvlJc w:val="left"/>
+      <w:pPr>
+        <w:ind w:left="1800" w:hanging="1440"/>
+      </w:pPr>
+      <w:rPr>
+        <w:rFonts w:hint="default"/>
+      </w:rPr>
+    </w:lvl>
+  </w:abstractNum>
+  <w:num w:numId="1">
+    <w:abstractNumId w:val="0"/>
+  </w:num>
+</w:numbering>
 </file>
 
 <file path=word/styles.xml><?xml version="1.0" encoding="utf-8"?>
@@ -826,6 +1192,27 @@
     <w:name w:val="Normal"/>
     <w:qFormat/>
   </w:style>
+  <w:style w:type="paragraph" w:styleId="Cmsor1">
+    <w:name w:val="heading 1"/>
+    <w:basedOn w:val="Norml"/>
+    <w:next w:val="Norml"/>
+    <w:link w:val="Cmsor1Char"/>
+    <w:uiPriority w:val="9"/>
+    <w:qFormat/>
+    <w:rsid w:val="00390A54"/>
+    <w:pPr>
+      <w:keepNext/>
+      <w:keepLines/>
+      <w:spacing w:before="240" w:after="0"/>
+      <w:outlineLvl w:val="0"/>
+    </w:pPr>
+    <w:rPr>
+      <w:rFonts w:asciiTheme="majorHAnsi" w:eastAsiaTheme="majorEastAsia" w:hAnsiTheme="majorHAnsi" w:cstheme="majorBidi"/>
+      <w:color w:val="2F5496" w:themeColor="accent1" w:themeShade="BF"/>
+      <w:sz w:val="32"/>
+      <w:szCs w:val="32"/>
+    </w:rPr>
+  </w:style>
   <w:style w:type="character" w:default="1" w:styleId="Bekezdsalapbettpusa">
     <w:name w:val="Default Paragraph Font"/>
     <w:uiPriority w:val="1"/>
@@ -871,6 +1258,61 @@
         <w:insideV w:val="single" w:sz="4" w:space="0" w:color="auto"/>
       </w:tblBorders>
     </w:tblPr>
+  </w:style>
+  <w:style w:type="character" w:customStyle="1" w:styleId="Cmsor1Char">
+    <w:name w:val="Címsor 1 Char"/>
+    <w:basedOn w:val="Bekezdsalapbettpusa"/>
+    <w:link w:val="Cmsor1"/>
+    <w:uiPriority w:val="9"/>
+    <w:rsid w:val="00390A54"/>
+    <w:rPr>
+      <w:rFonts w:asciiTheme="majorHAnsi" w:eastAsiaTheme="majorEastAsia" w:hAnsiTheme="majorHAnsi" w:cstheme="majorBidi"/>
+      <w:color w:val="2F5496" w:themeColor="accent1" w:themeShade="BF"/>
+      <w:sz w:val="32"/>
+      <w:szCs w:val="32"/>
+    </w:rPr>
+  </w:style>
+  <w:style w:type="paragraph" w:styleId="Alcm">
+    <w:name w:val="Subtitle"/>
+    <w:basedOn w:val="Norml"/>
+    <w:next w:val="Norml"/>
+    <w:link w:val="AlcmChar"/>
+    <w:uiPriority w:val="11"/>
+    <w:qFormat/>
+    <w:rsid w:val="00352E2C"/>
+    <w:pPr>
+      <w:numPr>
+        <w:ilvl w:val="1"/>
+      </w:numPr>
+    </w:pPr>
+    <w:rPr>
+      <w:rFonts w:eastAsiaTheme="minorEastAsia"/>
+      <w:color w:val="5A5A5A" w:themeColor="text1" w:themeTint="A5"/>
+      <w:spacing w:val="15"/>
+    </w:rPr>
+  </w:style>
+  <w:style w:type="character" w:customStyle="1" w:styleId="AlcmChar">
+    <w:name w:val="Alcím Char"/>
+    <w:basedOn w:val="Bekezdsalapbettpusa"/>
+    <w:link w:val="Alcm"/>
+    <w:uiPriority w:val="11"/>
+    <w:rsid w:val="00352E2C"/>
+    <w:rPr>
+      <w:rFonts w:eastAsiaTheme="minorEastAsia"/>
+      <w:color w:val="5A5A5A" w:themeColor="text1" w:themeTint="A5"/>
+      <w:spacing w:val="15"/>
+    </w:rPr>
+  </w:style>
+  <w:style w:type="paragraph" w:styleId="Listaszerbekezds">
+    <w:name w:val="List Paragraph"/>
+    <w:basedOn w:val="Norml"/>
+    <w:uiPriority w:val="34"/>
+    <w:qFormat/>
+    <w:rsid w:val="001B5105"/>
+    <w:pPr>
+      <w:ind w:left="720"/>
+      <w:contextualSpacing/>
+    </w:pPr>
   </w:style>
 </w:styles>
 </file>

--- a/Message-App-Dokumentáció.docx
+++ b/Message-App-Dokumentáció.docx
@@ -438,7 +438,16 @@
           <w:rFonts w:ascii="Times New Roman" w:hAnsi="Times New Roman" w:cs="Times New Roman"/>
           <w:color w:val="auto"/>
         </w:rPr>
-        <w:t>Fejlesztői dokumentáció</w:t>
+        <w:t>Fejle</w:t>
+      </w:r>
+      <w:bookmarkStart w:id="0" w:name="_GoBack"/>
+      <w:bookmarkEnd w:id="0"/>
+      <w:r>
+        <w:rPr>
+          <w:rFonts w:ascii="Times New Roman" w:hAnsi="Times New Roman" w:cs="Times New Roman"/>
+          <w:color w:val="auto"/>
+        </w:rPr>
+        <w:t>sztői dokumentáció</w:t>
       </w:r>
     </w:p>
     <w:p>
@@ -520,22 +529,20 @@
     </w:p>
     <w:p>
       <w:pPr>
-        <w:pStyle w:val="Alcm"/>
         <w:spacing w:line="360" w:lineRule="auto"/>
-        <w:ind w:firstLine="360"/>
-        <w:rPr>
-          <w:rFonts w:ascii="Times New Roman" w:hAnsi="Times New Roman" w:cs="Times New Roman"/>
-          <w:sz w:val="24"/>
-          <w:szCs w:val="24"/>
-        </w:rPr>
-      </w:pPr>
-      <w:r>
-        <w:rPr>
-          <w:rFonts w:ascii="Times New Roman" w:hAnsi="Times New Roman" w:cs="Times New Roman"/>
-          <w:sz w:val="24"/>
-          <w:szCs w:val="24"/>
-        </w:rPr>
-        <w:t>3.2 Rendszerterv:</w:t>
+        <w:rPr>
+          <w:rFonts w:ascii="Times New Roman" w:hAnsi="Times New Roman" w:cs="Times New Roman"/>
+          <w:sz w:val="24"/>
+          <w:szCs w:val="24"/>
+        </w:rPr>
+      </w:pPr>
+      <w:r>
+        <w:rPr>
+          <w:rFonts w:ascii="Times New Roman" w:hAnsi="Times New Roman" w:cs="Times New Roman"/>
+          <w:sz w:val="24"/>
+          <w:szCs w:val="24"/>
+        </w:rPr>
+        <w:t>Rendszerterv:</w:t>
       </w:r>
     </w:p>
     <w:p>
@@ -579,7 +586,39 @@
           <w:sz w:val="24"/>
           <w:szCs w:val="24"/>
         </w:rPr>
-        <w:t xml:space="preserve"> kapcsolatot kell létesítsen egymás között. Erre a megoldásra azért van szükség, hogy a szerver is tudjon kezdeményezni üzenetküldést a felhasználó felé</w:t>
+        <w:t xml:space="preserve"> kapcsolat</w:t>
+      </w:r>
+      <w:r>
+        <w:rPr>
+          <w:rFonts w:ascii="Times New Roman" w:hAnsi="Times New Roman" w:cs="Times New Roman"/>
+          <w:sz w:val="24"/>
+          <w:szCs w:val="24"/>
+        </w:rPr>
+        <w:t>tal</w:t>
+      </w:r>
+      <w:r>
+        <w:rPr>
+          <w:rFonts w:ascii="Times New Roman" w:hAnsi="Times New Roman" w:cs="Times New Roman"/>
+          <w:sz w:val="24"/>
+          <w:szCs w:val="24"/>
+        </w:rPr>
+        <w:t xml:space="preserve"> </w:t>
+      </w:r>
+      <w:r>
+        <w:rPr>
+          <w:rFonts w:ascii="Times New Roman" w:hAnsi="Times New Roman" w:cs="Times New Roman"/>
+          <w:sz w:val="24"/>
+          <w:szCs w:val="24"/>
+        </w:rPr>
+        <w:t>kommunikál</w:t>
+      </w:r>
+      <w:r>
+        <w:rPr>
+          <w:rFonts w:ascii="Times New Roman" w:hAnsi="Times New Roman" w:cs="Times New Roman"/>
+          <w:sz w:val="24"/>
+          <w:szCs w:val="24"/>
+        </w:rPr>
+        <w:t xml:space="preserve"> egymás között. Erre a megoldásra azért van szükség, hogy a szerver is tudjon kezdeményezni üzenetküldést a felhasználó felé</w:t>
       </w:r>
       <w:r>
         <w:rPr>
@@ -589,8 +628,192 @@
         </w:rPr>
         <w:t>.</w:t>
       </w:r>
-      <w:bookmarkStart w:id="0" w:name="_GoBack"/>
-      <w:bookmarkEnd w:id="0"/>
+      <w:r>
+        <w:rPr>
+          <w:rFonts w:ascii="Times New Roman" w:hAnsi="Times New Roman" w:cs="Times New Roman"/>
+          <w:sz w:val="24"/>
+          <w:szCs w:val="24"/>
+        </w:rPr>
+        <w:t xml:space="preserve"> </w:t>
+      </w:r>
+      <w:r>
+        <w:rPr>
+          <w:rFonts w:ascii="Times New Roman" w:hAnsi="Times New Roman" w:cs="Times New Roman"/>
+          <w:sz w:val="24"/>
+          <w:szCs w:val="24"/>
+        </w:rPr>
+        <w:t xml:space="preserve">Az adatbázis …-ot használ. Tárolja a felhasználókat, üzeneteket és a csatornákat. A felhasználók </w:t>
+      </w:r>
+      <w:proofErr w:type="spellStart"/>
+      <w:r>
+        <w:rPr>
+          <w:rFonts w:ascii="Times New Roman" w:hAnsi="Times New Roman" w:cs="Times New Roman"/>
+          <w:sz w:val="24"/>
+          <w:szCs w:val="24"/>
+        </w:rPr>
+        <w:t>regsisztrációja</w:t>
+      </w:r>
+      <w:proofErr w:type="spellEnd"/>
+      <w:r>
+        <w:rPr>
+          <w:rFonts w:ascii="Times New Roman" w:hAnsi="Times New Roman" w:cs="Times New Roman"/>
+          <w:sz w:val="24"/>
+          <w:szCs w:val="24"/>
+        </w:rPr>
+        <w:t xml:space="preserve"> hitelesítve van és az érzékeny adataik titkosított formában kerülnek eltárolásra az adatbázisban. Amint a felhasználó belép a fiókjába és a hitelesítés sikeres a szerver elküldi a felhasználói </w:t>
+      </w:r>
+      <w:proofErr w:type="spellStart"/>
+      <w:r>
+        <w:rPr>
+          <w:rFonts w:ascii="Times New Roman" w:hAnsi="Times New Roman" w:cs="Times New Roman"/>
+          <w:sz w:val="24"/>
+          <w:szCs w:val="24"/>
+        </w:rPr>
+        <w:t>tokent</w:t>
+      </w:r>
+      <w:proofErr w:type="spellEnd"/>
+      <w:r>
+        <w:rPr>
+          <w:rFonts w:ascii="Times New Roman" w:hAnsi="Times New Roman" w:cs="Times New Roman"/>
+          <w:sz w:val="24"/>
+          <w:szCs w:val="24"/>
+        </w:rPr>
+        <w:t xml:space="preserve"> amivel a felhasználó hozzáférhet a limitált funkciókhoz. A </w:t>
+      </w:r>
+      <w:proofErr w:type="spellStart"/>
+      <w:r>
+        <w:rPr>
+          <w:rFonts w:ascii="Times New Roman" w:hAnsi="Times New Roman" w:cs="Times New Roman"/>
+          <w:sz w:val="24"/>
+          <w:szCs w:val="24"/>
+        </w:rPr>
+        <w:t>token-nek</w:t>
+      </w:r>
+      <w:proofErr w:type="spellEnd"/>
+      <w:r>
+        <w:rPr>
+          <w:rFonts w:ascii="Times New Roman" w:hAnsi="Times New Roman" w:cs="Times New Roman"/>
+          <w:sz w:val="24"/>
+          <w:szCs w:val="24"/>
+        </w:rPr>
+        <w:t xml:space="preserve"> van érvényességi ideje ezért a felhasználási idő alatt a szerver új </w:t>
+      </w:r>
+      <w:proofErr w:type="spellStart"/>
+      <w:r>
+        <w:rPr>
+          <w:rFonts w:ascii="Times New Roman" w:hAnsi="Times New Roman" w:cs="Times New Roman"/>
+          <w:sz w:val="24"/>
+          <w:szCs w:val="24"/>
+        </w:rPr>
+        <w:t>tokeneket</w:t>
+      </w:r>
+      <w:proofErr w:type="spellEnd"/>
+      <w:r>
+        <w:rPr>
+          <w:rFonts w:ascii="Times New Roman" w:hAnsi="Times New Roman" w:cs="Times New Roman"/>
+          <w:sz w:val="24"/>
+          <w:szCs w:val="24"/>
+        </w:rPr>
+        <w:t xml:space="preserve"> hoz létre a </w:t>
+      </w:r>
+      <w:proofErr w:type="spellStart"/>
+      <w:r>
+        <w:rPr>
+          <w:rFonts w:ascii="Times New Roman" w:hAnsi="Times New Roman" w:cs="Times New Roman"/>
+          <w:sz w:val="24"/>
+          <w:szCs w:val="24"/>
+        </w:rPr>
+        <w:t>felhasználonak</w:t>
+      </w:r>
+      <w:proofErr w:type="spellEnd"/>
+      <w:r>
+        <w:rPr>
+          <w:rFonts w:ascii="Times New Roman" w:hAnsi="Times New Roman" w:cs="Times New Roman"/>
+          <w:sz w:val="24"/>
+          <w:szCs w:val="24"/>
+        </w:rPr>
+        <w:t xml:space="preserve"> amit a saját tárhelyén tárol kommunikáció során a szerver mindig ellenőrzi a </w:t>
+      </w:r>
+      <w:proofErr w:type="spellStart"/>
+      <w:r>
+        <w:rPr>
+          <w:rFonts w:ascii="Times New Roman" w:hAnsi="Times New Roman" w:cs="Times New Roman"/>
+          <w:sz w:val="24"/>
+          <w:szCs w:val="24"/>
+        </w:rPr>
+        <w:t>token</w:t>
+      </w:r>
+      <w:proofErr w:type="spellEnd"/>
+      <w:r>
+        <w:rPr>
+          <w:rFonts w:ascii="Times New Roman" w:hAnsi="Times New Roman" w:cs="Times New Roman"/>
+          <w:sz w:val="24"/>
+          <w:szCs w:val="24"/>
+        </w:rPr>
+        <w:t xml:space="preserve"> </w:t>
+      </w:r>
+      <w:proofErr w:type="spellStart"/>
+      <w:r>
+        <w:rPr>
+          <w:rFonts w:ascii="Times New Roman" w:hAnsi="Times New Roman" w:cs="Times New Roman"/>
+          <w:sz w:val="24"/>
+          <w:szCs w:val="24"/>
+        </w:rPr>
+        <w:t>érvényessgét</w:t>
+      </w:r>
+      <w:proofErr w:type="spellEnd"/>
+      <w:r>
+        <w:rPr>
+          <w:rFonts w:ascii="Times New Roman" w:hAnsi="Times New Roman" w:cs="Times New Roman"/>
+          <w:sz w:val="24"/>
+          <w:szCs w:val="24"/>
+        </w:rPr>
+        <w:t xml:space="preserve"> és csak akkor engedi a műveletet végrehajtani ha siker a </w:t>
+      </w:r>
+      <w:proofErr w:type="spellStart"/>
+      <w:r>
+        <w:rPr>
+          <w:rFonts w:ascii="Times New Roman" w:hAnsi="Times New Roman" w:cs="Times New Roman"/>
+          <w:sz w:val="24"/>
+          <w:szCs w:val="24"/>
+        </w:rPr>
+        <w:t>validálás</w:t>
+      </w:r>
+      <w:proofErr w:type="spellEnd"/>
+      <w:r>
+        <w:rPr>
+          <w:rFonts w:ascii="Times New Roman" w:hAnsi="Times New Roman" w:cs="Times New Roman"/>
+          <w:sz w:val="24"/>
+          <w:szCs w:val="24"/>
+        </w:rPr>
+        <w:t xml:space="preserve"> ezzel meg </w:t>
+      </w:r>
+      <w:proofErr w:type="spellStart"/>
+      <w:r>
+        <w:rPr>
+          <w:rFonts w:ascii="Times New Roman" w:hAnsi="Times New Roman" w:cs="Times New Roman"/>
+          <w:sz w:val="24"/>
+          <w:szCs w:val="24"/>
+        </w:rPr>
+        <w:t>akadájozva</w:t>
+      </w:r>
+      <w:proofErr w:type="spellEnd"/>
+      <w:r>
+        <w:rPr>
+          <w:rFonts w:ascii="Times New Roman" w:hAnsi="Times New Roman" w:cs="Times New Roman"/>
+          <w:sz w:val="24"/>
+          <w:szCs w:val="24"/>
+        </w:rPr>
+        <w:t>, hogy felhasználói fiók nélkül lehessen elérni a funkciókat</w:t>
+      </w:r>
+      <w:r>
+        <w:rPr>
+          <w:rFonts w:ascii="Times New Roman" w:hAnsi="Times New Roman" w:cs="Times New Roman"/>
+          <w:sz w:val="24"/>
+          <w:szCs w:val="24"/>
+        </w:rPr>
+        <w:t xml:space="preserve"> mint pl. üzenet küldés.</w:t>
+      </w:r>
     </w:p>
     <w:p>
       <w:pPr>

--- a/Message-App-Dokumentáció.docx
+++ b/Message-App-Dokumentáció.docx
@@ -369,20 +369,61 @@
     </w:p>
     <w:p>
       <w:pPr>
-        <w:rPr>
-          <w:rFonts w:ascii="Times New Roman" w:cs="Times New Roman" w:eastAsia="Times New Roman" w:hAnsi="Times New Roman"/>
-          <w:sz w:val="24"/>
-          <w:szCs w:val="24"/>
-        </w:rPr>
-      </w:pPr>
-      <w:r>
-        <w:rPr>
-          <w:rFonts w:ascii="Times New Roman" w:cs="Times New Roman" w:eastAsia="Times New Roman" w:hAnsi="Times New Roman"/>
-          <w:sz w:val="24"/>
-          <w:szCs w:val="24"/>
-          <w:rtl w:val="0"/>
-        </w:rPr>
-        <w:t xml:space="preserve">A Message-App egy valós idejű internetes webalkamazás amely képes a felhasználókat összekötni üzenet csere céljából. Az alkalmazás ezen túl rendelkezik extra funkciókkal mint például a lehetőség barátok bejelölésére, a felhasználó barátainak valós idejű felhasználói státusz közlése a felhasználóval. Csoportok aminek több felhasználó is tagja tud lenni és csevegést folytatni. Megjelenési szempontból pedig a személyre szabhatóság. </w:t>
+        <w:spacing w:line="360" w:lineRule="auto"/>
+        <w:rPr>
+          <w:rFonts w:ascii="Times New Roman" w:cs="Times New Roman" w:eastAsia="Times New Roman" w:hAnsi="Times New Roman"/>
+          <w:sz w:val="24"/>
+          <w:szCs w:val="24"/>
+        </w:rPr>
+      </w:pPr>
+      <w:r>
+        <w:rPr>
+          <w:rFonts w:ascii="Times New Roman" w:cs="Times New Roman" w:eastAsia="Times New Roman" w:hAnsi="Times New Roman"/>
+          <w:sz w:val="24"/>
+          <w:szCs w:val="24"/>
+          <w:rtl w:val="0"/>
+        </w:rPr>
+        <w:t xml:space="preserve">A Message-App egy valós idejű internetes webalkalmazás amely képes a felhasználókat összekötni üzenet csere céljából. Az alkalmazás ezen túl rendelkezik extra funkciókkal mint például a lehetőség barátok bejelölésére, a felhasználó barátainak valós idejű felhasználói státusz közlése a felhasználóval. Csoportok aminek több felhasználó is tagja tud lenni és csevegést folytatni. Megjelenési szempontból pedig a személyre szabhatóság.</w:t>
+      </w:r>
+    </w:p>
+    <w:p>
+      <w:pPr>
+        <w:spacing w:line="360" w:lineRule="auto"/>
+        <w:jc w:val="center"/>
+        <w:rPr>
+          <w:rFonts w:ascii="Times New Roman" w:cs="Times New Roman" w:eastAsia="Times New Roman" w:hAnsi="Times New Roman"/>
+          <w:sz w:val="24"/>
+          <w:szCs w:val="24"/>
+        </w:rPr>
+      </w:pPr>
+      <w:r>
+        <w:rPr>
+          <w:rFonts w:ascii="Times New Roman" w:cs="Times New Roman" w:eastAsia="Times New Roman" w:hAnsi="Times New Roman"/>
+          <w:sz w:val="24"/>
+          <w:szCs w:val="24"/>
+          <w:rtl w:val="0"/>
+        </w:rPr>
+        <w:t xml:space="preserve">Miért ezt választottuk?</w:t>
+      </w:r>
+    </w:p>
+    <w:p>
+      <w:pPr>
+        <w:spacing w:line="360" w:lineRule="auto"/>
+        <w:jc w:val="left"/>
+        <w:rPr>
+          <w:rFonts w:ascii="Times New Roman" w:cs="Times New Roman" w:eastAsia="Times New Roman" w:hAnsi="Times New Roman"/>
+          <w:sz w:val="24"/>
+          <w:szCs w:val="24"/>
+        </w:rPr>
+      </w:pPr>
+      <w:r>
+        <w:rPr>
+          <w:rFonts w:ascii="Times New Roman" w:cs="Times New Roman" w:eastAsia="Times New Roman" w:hAnsi="Times New Roman"/>
+          <w:sz w:val="24"/>
+          <w:szCs w:val="24"/>
+          <w:rtl w:val="0"/>
+        </w:rPr>
+        <w:t xml:space="preserve">Úgy gondoljuk, hogy egy valós idejű rendszer megtervezése és megvalósítása sok tapasztalattal láthat el minket a komplexitási miatt, ezzel jobban felkészítve minket jövőre.</w:t>
       </w:r>
       <w:r>
         <w:rPr>
@@ -415,6 +456,7 @@
     </w:p>
     <w:p>
       <w:pPr>
+        <w:spacing w:line="360" w:lineRule="auto"/>
         <w:rPr>
           <w:rFonts w:ascii="Times New Roman" w:cs="Times New Roman" w:eastAsia="Times New Roman" w:hAnsi="Times New Roman"/>
           <w:sz w:val="24"/>
@@ -517,7 +559,6 @@
           <w:rFonts w:ascii="Times New Roman" w:cs="Times New Roman" w:eastAsia="Times New Roman" w:hAnsi="Times New Roman"/>
           <w:sz w:val="24"/>
           <w:szCs w:val="24"/>
-          <w:u w:val="none"/>
         </w:rPr>
       </w:pPr>
       <w:r>
@@ -542,7 +583,6 @@
           <w:rFonts w:ascii="Times New Roman" w:cs="Times New Roman" w:eastAsia="Times New Roman" w:hAnsi="Times New Roman"/>
           <w:sz w:val="24"/>
           <w:szCs w:val="24"/>
-          <w:u w:val="none"/>
         </w:rPr>
       </w:pPr>
       <w:r>
@@ -567,7 +607,6 @@
           <w:rFonts w:ascii="Times New Roman" w:cs="Times New Roman" w:eastAsia="Times New Roman" w:hAnsi="Times New Roman"/>
           <w:sz w:val="24"/>
           <w:szCs w:val="24"/>
-          <w:u w:val="none"/>
         </w:rPr>
       </w:pPr>
       <w:r>
@@ -592,6 +631,446 @@
           <w:rFonts w:ascii="Times New Roman" w:cs="Times New Roman" w:eastAsia="Times New Roman" w:hAnsi="Times New Roman"/>
           <w:sz w:val="24"/>
           <w:szCs w:val="24"/>
+        </w:rPr>
+      </w:pPr>
+      <w:r>
+        <w:rPr>
+          <w:rFonts w:ascii="Times New Roman" w:cs="Times New Roman" w:eastAsia="Times New Roman" w:hAnsi="Times New Roman"/>
+          <w:sz w:val="24"/>
+          <w:szCs w:val="24"/>
+          <w:rtl w:val="0"/>
+        </w:rPr>
+        <w:t xml:space="preserve">Gyors és könnyen kezelhető felhasználói felület(UI).</w:t>
+      </w:r>
+    </w:p>
+    <w:p>
+      <w:pPr>
+        <w:spacing w:line="360" w:lineRule="auto"/>
+        <w:rPr>
+          <w:rFonts w:ascii="Times New Roman" w:cs="Times New Roman" w:eastAsia="Times New Roman" w:hAnsi="Times New Roman"/>
+          <w:sz w:val="24"/>
+          <w:szCs w:val="24"/>
+        </w:rPr>
+      </w:pPr>
+      <w:r>
+        <w:rPr>
+          <w:rtl w:val="0"/>
+        </w:rPr>
+      </w:r>
+    </w:p>
+    <w:p>
+      <w:pPr>
+        <w:pStyle w:val="Subtitle"/>
+        <w:numPr>
+          <w:ilvl w:val="1"/>
+          <w:numId w:val="2"/>
+        </w:numPr>
+        <w:spacing w:line="360" w:lineRule="auto"/>
+        <w:ind w:left="750" w:hanging="390"/>
+        <w:rPr>
+          <w:rFonts w:ascii="Times New Roman" w:cs="Times New Roman" w:eastAsia="Times New Roman" w:hAnsi="Times New Roman"/>
+          <w:color w:val="5a5a5a"/>
+          <w:sz w:val="24"/>
+          <w:szCs w:val="24"/>
+        </w:rPr>
+      </w:pPr>
+      <w:bookmarkStart w:colFirst="0" w:colLast="0" w:name="_ewzk6iur6hin" w:id="1"/>
+      <w:bookmarkEnd w:id="1"/>
+      <w:r>
+        <w:rPr>
+          <w:rFonts w:ascii="Times New Roman" w:cs="Times New Roman" w:eastAsia="Times New Roman" w:hAnsi="Times New Roman"/>
+          <w:sz w:val="24"/>
+          <w:szCs w:val="24"/>
+          <w:rtl w:val="0"/>
+        </w:rPr>
+        <w:t xml:space="preserve">Rendszerterv:</w:t>
+      </w:r>
+    </w:p>
+    <w:p>
+      <w:pPr>
+        <w:numPr>
+          <w:ilvl w:val="2"/>
+          <w:numId w:val="2"/>
+        </w:numPr>
+        <w:spacing w:line="360" w:lineRule="auto"/>
+        <w:ind w:left="1080" w:hanging="720"/>
+        <w:rPr>
+          <w:rFonts w:ascii="Times New Roman" w:cs="Times New Roman" w:eastAsia="Times New Roman" w:hAnsi="Times New Roman"/>
+          <w:sz w:val="24"/>
+          <w:szCs w:val="24"/>
+        </w:rPr>
+      </w:pPr>
+      <w:r>
+        <w:rPr>
+          <w:rFonts w:ascii="Times New Roman" w:cs="Times New Roman" w:eastAsia="Times New Roman" w:hAnsi="Times New Roman"/>
+          <w:sz w:val="24"/>
+          <w:szCs w:val="24"/>
+          <w:rtl w:val="0"/>
+        </w:rPr>
+        <w:t xml:space="preserve">Backend:</w:t>
+      </w:r>
+    </w:p>
+    <w:p>
+      <w:pPr>
+        <w:spacing w:line="360" w:lineRule="auto"/>
+        <w:ind w:left="0" w:firstLine="0"/>
+        <w:rPr>
+          <w:rFonts w:ascii="Times New Roman" w:cs="Times New Roman" w:eastAsia="Times New Roman" w:hAnsi="Times New Roman"/>
+          <w:sz w:val="24"/>
+          <w:szCs w:val="24"/>
+        </w:rPr>
+      </w:pPr>
+      <w:r>
+        <w:rPr>
+          <w:rFonts w:ascii="Times New Roman" w:cs="Times New Roman" w:eastAsia="Times New Roman" w:hAnsi="Times New Roman"/>
+          <w:sz w:val="24"/>
+          <w:szCs w:val="24"/>
+          <w:rtl w:val="0"/>
+        </w:rPr>
+        <w:t xml:space="preserve">Backend framework-nek a Node.js-t választottuk. Azért esett erre a választás mivel nagyon elterjedt a használata szoftver rendszerek körében. Emellet rengeteg modul áll rendelkezésre az npm csomagkezelőn keresztűl ezzel segítve a fejlesztési folyamatot.</w:t>
+      </w:r>
+    </w:p>
+    <w:p>
+      <w:pPr>
+        <w:spacing w:line="360" w:lineRule="auto"/>
+        <w:ind w:left="0" w:firstLine="0"/>
+        <w:rPr>
+          <w:rFonts w:ascii="Times New Roman" w:cs="Times New Roman" w:eastAsia="Times New Roman" w:hAnsi="Times New Roman"/>
+          <w:sz w:val="24"/>
+          <w:szCs w:val="24"/>
+        </w:rPr>
+      </w:pPr>
+      <w:r>
+        <w:rPr>
+          <w:rFonts w:ascii="Times New Roman" w:cs="Times New Roman" w:eastAsia="Times New Roman" w:hAnsi="Times New Roman"/>
+          <w:sz w:val="24"/>
+          <w:szCs w:val="24"/>
+          <w:rtl w:val="0"/>
+        </w:rPr>
+        <w:t xml:space="preserve">Az API úgy épül fel, hogy a felhasználó által kezdeményezett esemény minden esetben egy HTTP kéréssel valósuljon meg. Ez a következő pontban magyarázódik meg.</w:t>
+      </w:r>
+    </w:p>
+    <w:p>
+      <w:pPr>
+        <w:spacing w:line="360" w:lineRule="auto"/>
+        <w:ind w:left="0" w:firstLine="0"/>
+        <w:jc w:val="center"/>
+        <w:rPr>
+          <w:rFonts w:ascii="Times New Roman" w:cs="Times New Roman" w:eastAsia="Times New Roman" w:hAnsi="Times New Roman"/>
+          <w:color w:val="4a86e8"/>
+          <w:sz w:val="36"/>
+          <w:szCs w:val="36"/>
+        </w:rPr>
+      </w:pPr>
+      <w:r>
+        <w:rPr>
+          <w:rFonts w:ascii="Times New Roman" w:cs="Times New Roman" w:eastAsia="Times New Roman" w:hAnsi="Times New Roman"/>
+          <w:color w:val="4a86e8"/>
+          <w:sz w:val="36"/>
+          <w:szCs w:val="36"/>
+          <w:rtl w:val="0"/>
+        </w:rPr>
+        <w:t xml:space="preserve">*(API DOCS HERE)</w:t>
+      </w:r>
+    </w:p>
+    <w:p>
+      <w:pPr>
+        <w:numPr>
+          <w:ilvl w:val="2"/>
+          <w:numId w:val="2"/>
+        </w:numPr>
+        <w:spacing w:line="360" w:lineRule="auto"/>
+        <w:ind w:left="1080" w:hanging="720"/>
+        <w:rPr>
+          <w:rFonts w:ascii="Times New Roman" w:cs="Times New Roman" w:eastAsia="Times New Roman" w:hAnsi="Times New Roman"/>
+          <w:sz w:val="24"/>
+          <w:szCs w:val="24"/>
+        </w:rPr>
+      </w:pPr>
+      <w:r>
+        <w:rPr>
+          <w:rFonts w:ascii="Times New Roman" w:cs="Times New Roman" w:eastAsia="Times New Roman" w:hAnsi="Times New Roman"/>
+          <w:sz w:val="24"/>
+          <w:szCs w:val="24"/>
+          <w:rtl w:val="0"/>
+        </w:rPr>
+        <w:t xml:space="preserve">Adatbázis:</w:t>
+      </w:r>
+    </w:p>
+    <w:p>
+      <w:pPr>
+        <w:spacing w:line="360" w:lineRule="auto"/>
+        <w:rPr>
+          <w:rFonts w:ascii="Times New Roman" w:cs="Times New Roman" w:eastAsia="Times New Roman" w:hAnsi="Times New Roman"/>
+          <w:sz w:val="24"/>
+          <w:szCs w:val="24"/>
+        </w:rPr>
+      </w:pPr>
+      <w:r>
+        <w:rPr>
+          <w:rFonts w:ascii="Times New Roman" w:cs="Times New Roman" w:eastAsia="Times New Roman" w:hAnsi="Times New Roman"/>
+          <w:sz w:val="24"/>
+          <w:szCs w:val="24"/>
+          <w:rtl w:val="0"/>
+        </w:rPr>
+        <w:t xml:space="preserve">Az adatbázis SQLite-ot használ. Az SQLite lehetővé teszi, hogy az adatbázis az alkalmazás backendjén fusson, ezáltal növelve az átláthatóságot és csökkentve a komplexitást. Viszont az alkalmazásban megvalósított absztraciónak köszönhetően könnyedén át migrálható MySQL-ra. Tárolja a felhasználókat, üzeneteket és a csatornákat. A felhasználók regisztrációja hitelesítve van és az érzékeny adatok titkosított formában kerülnek tárolásra az adatbázisban.</w:t>
+      </w:r>
+    </w:p>
+    <w:p>
+      <w:pPr>
+        <w:spacing w:line="360" w:lineRule="auto"/>
+        <w:jc w:val="center"/>
+        <w:rPr>
+          <w:rFonts w:ascii="Times New Roman" w:cs="Times New Roman" w:eastAsia="Times New Roman" w:hAnsi="Times New Roman"/>
+          <w:color w:val="4a86e8"/>
+          <w:sz w:val="36"/>
+          <w:szCs w:val="36"/>
+        </w:rPr>
+      </w:pPr>
+      <w:r>
+        <w:rPr>
+          <w:rFonts w:ascii="Times New Roman" w:cs="Times New Roman" w:eastAsia="Times New Roman" w:hAnsi="Times New Roman"/>
+          <w:color w:val="4a86e8"/>
+          <w:sz w:val="36"/>
+          <w:szCs w:val="36"/>
+          <w:rtl w:val="0"/>
+        </w:rPr>
+        <w:t xml:space="preserve">*(DB ER DIAGRAM HERE)</w:t>
+      </w:r>
+      <w:r>
+        <w:rPr>
+          <w:rtl w:val="0"/>
+        </w:rPr>
+      </w:r>
+    </w:p>
+    <w:p>
+      <w:pPr>
+        <w:numPr>
+          <w:ilvl w:val="2"/>
+          <w:numId w:val="2"/>
+        </w:numPr>
+        <w:spacing w:line="360" w:lineRule="auto"/>
+        <w:ind w:left="1080" w:hanging="720"/>
+        <w:rPr>
+          <w:rFonts w:ascii="Times New Roman" w:cs="Times New Roman" w:eastAsia="Times New Roman" w:hAnsi="Times New Roman"/>
+          <w:sz w:val="24"/>
+          <w:szCs w:val="24"/>
+        </w:rPr>
+      </w:pPr>
+      <w:r>
+        <w:rPr>
+          <w:rFonts w:ascii="Times New Roman" w:cs="Times New Roman" w:eastAsia="Times New Roman" w:hAnsi="Times New Roman"/>
+          <w:sz w:val="24"/>
+          <w:szCs w:val="24"/>
+          <w:rtl w:val="0"/>
+        </w:rPr>
+        <w:t xml:space="preserve">Valós idejű kapcsolat:</w:t>
+      </w:r>
+    </w:p>
+    <w:p>
+      <w:pPr>
+        <w:spacing w:line="360" w:lineRule="auto"/>
+        <w:rPr>
+          <w:rFonts w:ascii="Times New Roman" w:cs="Times New Roman" w:eastAsia="Times New Roman" w:hAnsi="Times New Roman"/>
+          <w:sz w:val="24"/>
+          <w:szCs w:val="24"/>
+        </w:rPr>
+      </w:pPr>
+      <w:r>
+        <w:rPr>
+          <w:rFonts w:ascii="Times New Roman" w:cs="Times New Roman" w:eastAsia="Times New Roman" w:hAnsi="Times New Roman"/>
+          <w:sz w:val="24"/>
+          <w:szCs w:val="24"/>
+          <w:rtl w:val="0"/>
+        </w:rPr>
+        <w:t xml:space="preserve">A valós idejű kapcsolat megvalósításához backend a kliens felé WebSocket kapcsolattal kommunikál. Erre a megoldásra azért van szükség, hogy a backend is tudjon kezdeményezni üzenetküldést a felhasználó felé. Akkor amikor a backend próbál közölni adatot a felhasználóval HTTP kérések nem használhatóak mivel a felhasználó nem küld kérést amire a backend válaszolni tudna. Erre a problémára nyújt megoldást a WebSocket. A WebSocket egy bidirectional kapcsolatot hoz létre, mi viszont csak a szervertől a felhasználó felé való üzenetküldésre használjuk. A felhasználótól szerver felé történő üzenetküldés pedig HTTP kéréseken keresztül valósítottuk meg. Ezzel nagyrészt unidirectional WebSocket kapcsolatot létrehozva.</w:t>
+      </w:r>
+    </w:p>
+    <w:p>
+      <w:pPr>
+        <w:spacing w:line="360" w:lineRule="auto"/>
+        <w:jc w:val="center"/>
+        <w:rPr>
+          <w:rFonts w:ascii="Times New Roman" w:cs="Times New Roman" w:eastAsia="Times New Roman" w:hAnsi="Times New Roman"/>
+          <w:color w:val="4a86e8"/>
+          <w:sz w:val="36"/>
+          <w:szCs w:val="36"/>
+        </w:rPr>
+      </w:pPr>
+      <w:r>
+        <w:rPr>
+          <w:rFonts w:ascii="Times New Roman" w:cs="Times New Roman" w:eastAsia="Times New Roman" w:hAnsi="Times New Roman"/>
+          <w:color w:val="4a86e8"/>
+          <w:sz w:val="36"/>
+          <w:szCs w:val="36"/>
+          <w:rtl w:val="0"/>
+        </w:rPr>
+        <w:t xml:space="preserve">*(COMMUNICATION FLOW CHART HERE)</w:t>
+      </w:r>
+    </w:p>
+    <w:p>
+      <w:pPr>
+        <w:numPr>
+          <w:ilvl w:val="2"/>
+          <w:numId w:val="2"/>
+        </w:numPr>
+        <w:spacing w:line="360" w:lineRule="auto"/>
+        <w:ind w:left="1080" w:hanging="720"/>
+        <w:rPr>
+          <w:rFonts w:ascii="Times New Roman" w:cs="Times New Roman" w:eastAsia="Times New Roman" w:hAnsi="Times New Roman"/>
+          <w:sz w:val="24"/>
+          <w:szCs w:val="24"/>
+        </w:rPr>
+      </w:pPr>
+      <w:r>
+        <w:rPr>
+          <w:rFonts w:ascii="Times New Roman" w:cs="Times New Roman" w:eastAsia="Times New Roman" w:hAnsi="Times New Roman"/>
+          <w:sz w:val="24"/>
+          <w:szCs w:val="24"/>
+          <w:rtl w:val="0"/>
+        </w:rPr>
+        <w:t xml:space="preserve">Szinkronizáció:</w:t>
+      </w:r>
+    </w:p>
+    <w:p>
+      <w:pPr>
+        <w:spacing w:line="360" w:lineRule="auto"/>
+        <w:ind w:left="0" w:firstLine="0"/>
+        <w:rPr>
+          <w:rFonts w:ascii="Times New Roman" w:cs="Times New Roman" w:eastAsia="Times New Roman" w:hAnsi="Times New Roman"/>
+          <w:sz w:val="24"/>
+          <w:szCs w:val="24"/>
+        </w:rPr>
+      </w:pPr>
+      <w:r>
+        <w:rPr>
+          <w:rFonts w:ascii="Times New Roman" w:cs="Times New Roman" w:eastAsia="Times New Roman" w:hAnsi="Times New Roman"/>
+          <w:sz w:val="24"/>
+          <w:szCs w:val="24"/>
+          <w:rtl w:val="0"/>
+        </w:rPr>
+        <w:t xml:space="preserve">Minden alkalommal amikor hitelesített kliens csatlakozik vagy újra csatlakozik a backendre szinkronizációnak kell történjen az adatbázissal, a legfontosabb adatok amelyek szinkronizációra szorulnak azok a felhasználó eddigi beszélgetései és ismerősei. Ez a folyamat azzal kezdődik meg, hogy a kliens küld egy HTTP kérést a backend felé amely tartalmazza a kérelmet a felhasználó ismerőseinek lekérésére és/vagy eddigi üzenetek lekérésére emelett tartalmazza a felhasználó hitelesítéshez szükséges információkat, ezzel biztonságban tartva a felhasználó adatait, megakadályozva illetéktelenek hozzáférését a felhasználó érzékeny adataihoz.</w:t>
+      </w:r>
+    </w:p>
+    <w:p>
+      <w:pPr>
+        <w:spacing w:line="360" w:lineRule="auto"/>
+        <w:rPr>
+          <w:rFonts w:ascii="Times New Roman" w:cs="Times New Roman" w:eastAsia="Times New Roman" w:hAnsi="Times New Roman"/>
+          <w:sz w:val="24"/>
+          <w:szCs w:val="24"/>
+        </w:rPr>
+      </w:pPr>
+      <w:r>
+        <w:rPr>
+          <w:rFonts w:ascii="Times New Roman" w:cs="Times New Roman" w:eastAsia="Times New Roman" w:hAnsi="Times New Roman"/>
+          <w:sz w:val="24"/>
+          <w:szCs w:val="24"/>
+          <w:rtl w:val="0"/>
+        </w:rPr>
+        <w:t xml:space="preserve">Ha kliens és a szerver között megszakad a kapcsolat hálózati probléma miatt a kliens oldal időszerűen megpróbál újra összekapcsolódni a backendel. Abban az esetben ha az újrakapcsolódás sokadik alkalomra se sikeres időtúllépési(timeout) hiba lép fel.</w:t>
+      </w:r>
+    </w:p>
+    <w:p>
+      <w:pPr>
+        <w:spacing w:line="360" w:lineRule="auto"/>
+        <w:jc w:val="center"/>
+        <w:rPr>
+          <w:rFonts w:ascii="Times New Roman" w:cs="Times New Roman" w:eastAsia="Times New Roman" w:hAnsi="Times New Roman"/>
+          <w:color w:val="4a86e8"/>
+          <w:sz w:val="36"/>
+          <w:szCs w:val="36"/>
+        </w:rPr>
+      </w:pPr>
+      <w:r>
+        <w:rPr>
+          <w:rFonts w:ascii="Times New Roman" w:cs="Times New Roman" w:eastAsia="Times New Roman" w:hAnsi="Times New Roman"/>
+          <w:color w:val="4a86e8"/>
+          <w:sz w:val="36"/>
+          <w:szCs w:val="36"/>
+          <w:rtl w:val="0"/>
+        </w:rPr>
+        <w:t xml:space="preserve">*(MAYBE ANOTHER FLOWCHART)</w:t>
+      </w:r>
+    </w:p>
+    <w:p>
+      <w:pPr>
+        <w:numPr>
+          <w:ilvl w:val="2"/>
+          <w:numId w:val="2"/>
+        </w:numPr>
+        <w:spacing w:line="360" w:lineRule="auto"/>
+        <w:ind w:left="1080" w:hanging="720"/>
+        <w:rPr>
+          <w:rFonts w:ascii="Times New Roman" w:cs="Times New Roman" w:eastAsia="Times New Roman" w:hAnsi="Times New Roman"/>
+          <w:sz w:val="24"/>
+          <w:szCs w:val="24"/>
+        </w:rPr>
+      </w:pPr>
+      <w:r>
+        <w:rPr>
+          <w:rFonts w:ascii="Times New Roman" w:cs="Times New Roman" w:eastAsia="Times New Roman" w:hAnsi="Times New Roman"/>
+          <w:sz w:val="24"/>
+          <w:szCs w:val="24"/>
+          <w:rtl w:val="0"/>
+        </w:rPr>
+        <w:t xml:space="preserve">Hitelesítés:</w:t>
+      </w:r>
+    </w:p>
+    <w:p>
+      <w:pPr>
+        <w:spacing w:line="360" w:lineRule="auto"/>
+        <w:ind w:left="0" w:firstLine="0"/>
+        <w:rPr>
+          <w:rFonts w:ascii="Times New Roman" w:cs="Times New Roman" w:eastAsia="Times New Roman" w:hAnsi="Times New Roman"/>
+          <w:sz w:val="24"/>
+          <w:szCs w:val="24"/>
+        </w:rPr>
+      </w:pPr>
+      <w:r>
+        <w:rPr>
+          <w:rFonts w:ascii="Times New Roman" w:cs="Times New Roman" w:eastAsia="Times New Roman" w:hAnsi="Times New Roman"/>
+          <w:sz w:val="24"/>
+          <w:szCs w:val="24"/>
+          <w:rtl w:val="0"/>
+        </w:rPr>
+        <w:t xml:space="preserve">Amint a felhasználó belép a fiókjába és a hitelesítés sikeres a szerver elküldi a felhasználói tokent amivel a felhasználó hozzáférhet a limitált funkciókhoz. A token-nek van érvényességi ideje ezért a felhasználási idő alatt a szerver új tokeneket hoz létre a felhasználónak amit a saját tárhelyén tárol kommunikáció során a szerver mindig ellenőrzi a token érvényességét és csak akkor engedi a műveletet végrehajtani ha siker a validálás ezzel megakadályozva, hogy felhasználói fiók nélkül lehessen elérni a funkciókat mint pl. üzenet küldés.</w:t>
+      </w:r>
+    </w:p>
+    <w:p>
+      <w:pPr>
+        <w:spacing w:line="360" w:lineRule="auto"/>
+        <w:ind w:left="0" w:firstLine="0"/>
+        <w:rPr>
+          <w:rFonts w:ascii="Times New Roman" w:cs="Times New Roman" w:eastAsia="Times New Roman" w:hAnsi="Times New Roman"/>
+          <w:color w:val="4a86e8"/>
+          <w:sz w:val="36"/>
+          <w:szCs w:val="36"/>
+        </w:rPr>
+      </w:pPr>
+      <w:r>
+        <w:rPr>
+          <w:rFonts w:ascii="Times New Roman" w:cs="Times New Roman" w:eastAsia="Times New Roman" w:hAnsi="Times New Roman"/>
+          <w:color w:val="4a86e8"/>
+          <w:sz w:val="36"/>
+          <w:szCs w:val="36"/>
+          <w:rtl w:val="0"/>
+        </w:rPr>
+        <w:t xml:space="preserve">STEP-BY-STEP AUTH.</w:t>
+      </w:r>
+    </w:p>
+    <w:p>
+      <w:pPr>
+        <w:numPr>
+          <w:ilvl w:val="2"/>
+          <w:numId w:val="2"/>
+        </w:numPr>
+        <w:spacing w:line="360" w:lineRule="auto"/>
+        <w:ind w:left="1080" w:hanging="720"/>
+        <w:rPr>
+          <w:rFonts w:ascii="Times New Roman" w:cs="Times New Roman" w:eastAsia="Times New Roman" w:hAnsi="Times New Roman"/>
+          <w:sz w:val="24"/>
+          <w:szCs w:val="24"/>
           <w:u w:val="none"/>
         </w:rPr>
       </w:pPr>
@@ -602,46 +1081,31 @@
           <w:szCs w:val="24"/>
           <w:rtl w:val="0"/>
         </w:rPr>
-        <w:t xml:space="preserve">Gyors és könnyen kezelhető felhasználói felület(UI).</w:t>
-      </w:r>
-    </w:p>
-    <w:p>
-      <w:pPr>
-        <w:spacing w:line="360" w:lineRule="auto"/>
-        <w:ind w:left="0" w:firstLine="0"/>
-        <w:rPr>
-          <w:rFonts w:ascii="Times New Roman" w:cs="Times New Roman" w:eastAsia="Times New Roman" w:hAnsi="Times New Roman"/>
-          <w:sz w:val="24"/>
-          <w:szCs w:val="24"/>
-        </w:rPr>
-      </w:pPr>
-      <w:r>
-        <w:rPr>
-          <w:rFonts w:ascii="Times New Roman" w:cs="Times New Roman" w:eastAsia="Times New Roman" w:hAnsi="Times New Roman"/>
-          <w:sz w:val="24"/>
-          <w:szCs w:val="24"/>
-          <w:rtl w:val="0"/>
-        </w:rPr>
-        <w:t xml:space="preserve">Rendszerterv:</w:t>
-      </w:r>
-    </w:p>
-    <w:p>
-      <w:pPr>
-        <w:spacing w:line="360" w:lineRule="auto"/>
-        <w:rPr>
-          <w:rFonts w:ascii="Times New Roman" w:cs="Times New Roman" w:eastAsia="Times New Roman" w:hAnsi="Times New Roman"/>
-          <w:sz w:val="24"/>
-          <w:szCs w:val="24"/>
-        </w:rPr>
-      </w:pPr>
-      <w:r>
-        <w:rPr>
-          <w:rFonts w:ascii="Times New Roman" w:cs="Times New Roman" w:eastAsia="Times New Roman" w:hAnsi="Times New Roman"/>
-          <w:sz w:val="24"/>
-          <w:szCs w:val="24"/>
-          <w:rtl w:val="0"/>
-        </w:rPr>
-        <w:t xml:space="preserve">A valós idejű kapcsolathoz a kliens és a szerver WebSocket kapcsolattal kommunikál egymás között. Erre a megoldásra azért van szükség, hogy a szerver is tudjon kezdeményezni üzenetküldést a felhasználó felé. Az adatbázis SQLite-ot használ. Az SQLite lehetővé teszi, hogy az adatbázis az alkalmazás backendjén fusson, ezáltal növelve az átláthatóságot és csökkentve a komplexitást. Viszont az alkalmazásban megvalósított absztraciónak köszönhetően könnyedén át migrálható MySQL-ra. Tárolja a felhasználókat, üzeneteket és a csatornákat. A felhasználók regisztrációja hitelesítve van és az érzékeny adatok titkosított formában kerülnek tárolásra az adatbázisban. Amint a felhasználó belép a fiókjába és a hitelesítés sikeres a szerver elküldi a felhasználói tokent amivel a felhasználó hozzáférhet a limitált funkciókhoz. A token-nek van érvényességi ideje ezért a felhasználási idő alatt a szerver új tokeneket hoz létre a felhasználónak amit a saját tárhelyén tárol kommunikáció során a szerver mindig ellenőrzi a token érvényességét és csak akkor engedi a műveletet végrehajtani ha siker a validálás ezzel megakadályozva, hogy felhasználói fiók nélkül lehessen elérni a funkciókat mint pl. üzenet küldés.</w:t>
+        <w:t xml:space="preserve">Frontend:</w:t>
+      </w:r>
+    </w:p>
+    <w:p>
+      <w:pPr>
+        <w:spacing w:line="360" w:lineRule="auto"/>
+        <w:rPr>
+          <w:rFonts w:ascii="Times New Roman" w:cs="Times New Roman" w:eastAsia="Times New Roman" w:hAnsi="Times New Roman"/>
+          <w:sz w:val="24"/>
+          <w:szCs w:val="24"/>
+        </w:rPr>
+      </w:pPr>
+      <w:r>
+        <w:rPr>
+          <w:rFonts w:ascii="Times New Roman" w:cs="Times New Roman" w:eastAsia="Times New Roman" w:hAnsi="Times New Roman"/>
+          <w:sz w:val="24"/>
+          <w:szCs w:val="24"/>
+          <w:rtl w:val="0"/>
+        </w:rPr>
+        <w:t xml:space="preserve">A frontend a dinamikus frissítésre Handlebars-t használ. A választás azért esett erre mivel sokkal gyorsabb a felhasználó szemszögéből mint a versenytársai</w:t>
+      </w:r>
+      <w:r>
+        <w:rPr>
+          <w:rtl w:val="0"/>
+        </w:rPr>
       </w:r>
     </w:p>
     <w:p>
@@ -669,6 +1133,186 @@
     </w:p>
     <w:p>
       <w:pPr>
+        <w:numPr>
+          <w:ilvl w:val="0"/>
+          <w:numId w:val="3"/>
+        </w:numPr>
+        <w:spacing w:after="0" w:afterAutospacing="0" w:line="360" w:lineRule="auto"/>
+        <w:ind w:left="720" w:hanging="360"/>
+        <w:rPr>
+          <w:rFonts w:ascii="Times New Roman" w:cs="Times New Roman" w:eastAsia="Times New Roman" w:hAnsi="Times New Roman"/>
+          <w:sz w:val="24"/>
+          <w:szCs w:val="24"/>
+          <w:u w:val="none"/>
+        </w:rPr>
+      </w:pPr>
+      <w:r>
+        <w:rPr>
+          <w:rFonts w:ascii="Times New Roman" w:cs="Times New Roman" w:eastAsia="Times New Roman" w:hAnsi="Times New Roman"/>
+          <w:sz w:val="24"/>
+          <w:szCs w:val="24"/>
+          <w:rtl w:val="0"/>
+        </w:rPr>
+        <w:t xml:space="preserve">Regisztráció</w:t>
+      </w:r>
+    </w:p>
+    <w:p>
+      <w:pPr>
+        <w:numPr>
+          <w:ilvl w:val="0"/>
+          <w:numId w:val="3"/>
+        </w:numPr>
+        <w:spacing w:after="0" w:afterAutospacing="0" w:line="360" w:lineRule="auto"/>
+        <w:ind w:left="720" w:hanging="360"/>
+        <w:rPr>
+          <w:rFonts w:ascii="Times New Roman" w:cs="Times New Roman" w:eastAsia="Times New Roman" w:hAnsi="Times New Roman"/>
+          <w:sz w:val="24"/>
+          <w:szCs w:val="24"/>
+          <w:u w:val="none"/>
+        </w:rPr>
+      </w:pPr>
+      <w:r>
+        <w:rPr>
+          <w:rFonts w:ascii="Times New Roman" w:cs="Times New Roman" w:eastAsia="Times New Roman" w:hAnsi="Times New Roman"/>
+          <w:sz w:val="24"/>
+          <w:szCs w:val="24"/>
+          <w:rtl w:val="0"/>
+        </w:rPr>
+        <w:t xml:space="preserve">Bejelentkezés</w:t>
+      </w:r>
+    </w:p>
+    <w:p>
+      <w:pPr>
+        <w:numPr>
+          <w:ilvl w:val="0"/>
+          <w:numId w:val="3"/>
+        </w:numPr>
+        <w:spacing w:after="0" w:afterAutospacing="0" w:line="360" w:lineRule="auto"/>
+        <w:ind w:left="720" w:hanging="360"/>
+        <w:rPr>
+          <w:rFonts w:ascii="Times New Roman" w:cs="Times New Roman" w:eastAsia="Times New Roman" w:hAnsi="Times New Roman"/>
+          <w:sz w:val="24"/>
+          <w:szCs w:val="24"/>
+          <w:u w:val="none"/>
+        </w:rPr>
+      </w:pPr>
+      <w:r>
+        <w:rPr>
+          <w:rFonts w:ascii="Times New Roman" w:cs="Times New Roman" w:eastAsia="Times New Roman" w:hAnsi="Times New Roman"/>
+          <w:sz w:val="24"/>
+          <w:szCs w:val="24"/>
+          <w:rtl w:val="0"/>
+        </w:rPr>
+        <w:t xml:space="preserve">Profilkép beállítása</w:t>
+      </w:r>
+    </w:p>
+    <w:p>
+      <w:pPr>
+        <w:numPr>
+          <w:ilvl w:val="0"/>
+          <w:numId w:val="3"/>
+        </w:numPr>
+        <w:spacing w:after="0" w:afterAutospacing="0" w:line="360" w:lineRule="auto"/>
+        <w:ind w:left="720" w:hanging="360"/>
+        <w:rPr>
+          <w:rFonts w:ascii="Times New Roman" w:cs="Times New Roman" w:eastAsia="Times New Roman" w:hAnsi="Times New Roman"/>
+          <w:sz w:val="24"/>
+          <w:szCs w:val="24"/>
+          <w:u w:val="none"/>
+        </w:rPr>
+      </w:pPr>
+      <w:r>
+        <w:rPr>
+          <w:rFonts w:ascii="Times New Roman" w:cs="Times New Roman" w:eastAsia="Times New Roman" w:hAnsi="Times New Roman"/>
+          <w:sz w:val="24"/>
+          <w:szCs w:val="24"/>
+          <w:rtl w:val="0"/>
+        </w:rPr>
+        <w:t xml:space="preserve">Barát felvétel</w:t>
+      </w:r>
+    </w:p>
+    <w:p>
+      <w:pPr>
+        <w:numPr>
+          <w:ilvl w:val="0"/>
+          <w:numId w:val="3"/>
+        </w:numPr>
+        <w:spacing w:after="0" w:afterAutospacing="0" w:line="360" w:lineRule="auto"/>
+        <w:ind w:left="720" w:hanging="360"/>
+        <w:rPr>
+          <w:rFonts w:ascii="Times New Roman" w:cs="Times New Roman" w:eastAsia="Times New Roman" w:hAnsi="Times New Roman"/>
+          <w:sz w:val="24"/>
+          <w:szCs w:val="24"/>
+          <w:u w:val="none"/>
+        </w:rPr>
+      </w:pPr>
+      <w:r>
+        <w:rPr>
+          <w:rFonts w:ascii="Times New Roman" w:cs="Times New Roman" w:eastAsia="Times New Roman" w:hAnsi="Times New Roman"/>
+          <w:sz w:val="24"/>
+          <w:szCs w:val="24"/>
+          <w:rtl w:val="0"/>
+        </w:rPr>
+        <w:t xml:space="preserve">Üzenetelés</w:t>
+      </w:r>
+    </w:p>
+    <w:p>
+      <w:pPr>
+        <w:numPr>
+          <w:ilvl w:val="0"/>
+          <w:numId w:val="3"/>
+        </w:numPr>
+        <w:spacing w:after="0" w:afterAutospacing="0" w:line="360" w:lineRule="auto"/>
+        <w:ind w:left="720" w:hanging="360"/>
+        <w:rPr>
+          <w:rFonts w:ascii="Times New Roman" w:cs="Times New Roman" w:eastAsia="Times New Roman" w:hAnsi="Times New Roman"/>
+          <w:sz w:val="24"/>
+          <w:szCs w:val="24"/>
+          <w:u w:val="none"/>
+        </w:rPr>
+      </w:pPr>
+      <w:r>
+        <w:rPr>
+          <w:rFonts w:ascii="Times New Roman" w:cs="Times New Roman" w:eastAsia="Times New Roman" w:hAnsi="Times New Roman"/>
+          <w:sz w:val="24"/>
+          <w:szCs w:val="24"/>
+          <w:rtl w:val="0"/>
+        </w:rPr>
+        <w:t xml:space="preserve">Csoportba lépés</w:t>
+      </w:r>
+    </w:p>
+    <w:p>
+      <w:pPr>
+        <w:numPr>
+          <w:ilvl w:val="0"/>
+          <w:numId w:val="3"/>
+        </w:numPr>
+        <w:spacing w:line="360" w:lineRule="auto"/>
+        <w:ind w:left="720" w:hanging="360"/>
+        <w:rPr>
+          <w:rFonts w:ascii="Times New Roman" w:cs="Times New Roman" w:eastAsia="Times New Roman" w:hAnsi="Times New Roman"/>
+          <w:sz w:val="24"/>
+          <w:szCs w:val="24"/>
+          <w:u w:val="none"/>
+        </w:rPr>
+      </w:pPr>
+      <w:r>
+        <w:rPr>
+          <w:rFonts w:ascii="Times New Roman" w:cs="Times New Roman" w:eastAsia="Times New Roman" w:hAnsi="Times New Roman"/>
+          <w:sz w:val="24"/>
+          <w:szCs w:val="24"/>
+          <w:rtl w:val="0"/>
+        </w:rPr>
+        <w:t xml:space="preserve">Csoport létrehozása</w:t>
+      </w:r>
+      <w:r>
+        <w:rPr>
+          <w:rtl w:val="0"/>
+        </w:rPr>
+      </w:r>
+    </w:p>
+    <w:p>
+      <w:pPr>
         <w:pStyle w:val="Heading1"/>
         <w:numPr>
           <w:ilvl w:val="0"/>
@@ -688,6 +1332,31 @@
           <w:rtl w:val="0"/>
         </w:rPr>
         <w:t xml:space="preserve">Összegzés</w:t>
+      </w:r>
+    </w:p>
+    <w:p>
+      <w:pPr>
+        <w:spacing w:line="360" w:lineRule="auto"/>
+        <w:ind w:left="0" w:firstLine="0"/>
+        <w:rPr>
+          <w:rFonts w:ascii="Times New Roman" w:cs="Times New Roman" w:eastAsia="Times New Roman" w:hAnsi="Times New Roman"/>
+          <w:sz w:val="24"/>
+          <w:szCs w:val="24"/>
+        </w:rPr>
+      </w:pPr>
+      <w:r>
+        <w:rPr>
+          <w:rFonts w:ascii="Times New Roman" w:cs="Times New Roman" w:eastAsia="Times New Roman" w:hAnsi="Times New Roman"/>
+          <w:sz w:val="24"/>
+          <w:szCs w:val="24"/>
+          <w:rtl w:val="0"/>
+        </w:rPr>
+        <w:t xml:space="preserve">Úgy gondoljuk a webalkalmazás sikeresen elérte a célját mivel a projekt megkezdésekor kitűzött célokat teljesítette.</w:t>
+      </w:r>
+      <w:r>
+        <w:rPr>
+          <w:rtl w:val="0"/>
+        </w:rPr>
       </w:r>
     </w:p>
     <w:p>
@@ -926,11 +1595,124 @@
       <w:rPr/>
     </w:lvl>
   </w:abstractNum>
+  <w:abstractNum w:abstractNumId="3">
+    <w:lvl w:ilvl="0">
+      <w:start w:val="1"/>
+      <w:numFmt w:val="decimal"/>
+      <w:lvlText w:val="%1."/>
+      <w:lvlJc w:val="left"/>
+      <w:pPr>
+        <w:ind w:left="720" w:hanging="360"/>
+      </w:pPr>
+      <w:rPr>
+        <w:u w:val="none"/>
+      </w:rPr>
+    </w:lvl>
+    <w:lvl w:ilvl="1">
+      <w:start w:val="1"/>
+      <w:numFmt w:val="lowerLetter"/>
+      <w:lvlText w:val="%2."/>
+      <w:lvlJc w:val="left"/>
+      <w:pPr>
+        <w:ind w:left="1440" w:hanging="360"/>
+      </w:pPr>
+      <w:rPr>
+        <w:u w:val="none"/>
+      </w:rPr>
+    </w:lvl>
+    <w:lvl w:ilvl="2">
+      <w:start w:val="1"/>
+      <w:numFmt w:val="lowerRoman"/>
+      <w:lvlText w:val="%3."/>
+      <w:lvlJc w:val="right"/>
+      <w:pPr>
+        <w:ind w:left="2160" w:hanging="360"/>
+      </w:pPr>
+      <w:rPr>
+        <w:u w:val="none"/>
+      </w:rPr>
+    </w:lvl>
+    <w:lvl w:ilvl="3">
+      <w:start w:val="1"/>
+      <w:numFmt w:val="decimal"/>
+      <w:lvlText w:val="%4."/>
+      <w:lvlJc w:val="left"/>
+      <w:pPr>
+        <w:ind w:left="2880" w:hanging="360"/>
+      </w:pPr>
+      <w:rPr>
+        <w:u w:val="none"/>
+      </w:rPr>
+    </w:lvl>
+    <w:lvl w:ilvl="4">
+      <w:start w:val="1"/>
+      <w:numFmt w:val="lowerLetter"/>
+      <w:lvlText w:val="%5."/>
+      <w:lvlJc w:val="left"/>
+      <w:pPr>
+        <w:ind w:left="3600" w:hanging="360"/>
+      </w:pPr>
+      <w:rPr>
+        <w:u w:val="none"/>
+      </w:rPr>
+    </w:lvl>
+    <w:lvl w:ilvl="5">
+      <w:start w:val="1"/>
+      <w:numFmt w:val="lowerRoman"/>
+      <w:lvlText w:val="%6."/>
+      <w:lvlJc w:val="right"/>
+      <w:pPr>
+        <w:ind w:left="4320" w:hanging="360"/>
+      </w:pPr>
+      <w:rPr>
+        <w:u w:val="none"/>
+      </w:rPr>
+    </w:lvl>
+    <w:lvl w:ilvl="6">
+      <w:start w:val="1"/>
+      <w:numFmt w:val="decimal"/>
+      <w:lvlText w:val="%7."/>
+      <w:lvlJc w:val="left"/>
+      <w:pPr>
+        <w:ind w:left="5040" w:hanging="360"/>
+      </w:pPr>
+      <w:rPr>
+        <w:u w:val="none"/>
+      </w:rPr>
+    </w:lvl>
+    <w:lvl w:ilvl="7">
+      <w:start w:val="1"/>
+      <w:numFmt w:val="lowerLetter"/>
+      <w:lvlText w:val="%8."/>
+      <w:lvlJc w:val="left"/>
+      <w:pPr>
+        <w:ind w:left="5760" w:hanging="360"/>
+      </w:pPr>
+      <w:rPr>
+        <w:u w:val="none"/>
+      </w:rPr>
+    </w:lvl>
+    <w:lvl w:ilvl="8">
+      <w:start w:val="1"/>
+      <w:numFmt w:val="lowerRoman"/>
+      <w:lvlText w:val="%9."/>
+      <w:lvlJc w:val="right"/>
+      <w:pPr>
+        <w:ind w:left="6480" w:hanging="360"/>
+      </w:pPr>
+      <w:rPr>
+        <w:u w:val="none"/>
+      </w:rPr>
+    </w:lvl>
+  </w:abstractNum>
   <w:num w:numId="1">
     <w:abstractNumId w:val="1"/>
   </w:num>
   <w:num w:numId="2">
     <w:abstractNumId w:val="2"/>
+  </w:num>
+  <w:num w:numId="3">
+    <w:abstractNumId w:val="3"/>
   </w:num>
 </w:numbering>
 </file>
